--- a/Projects/ES ASG/ES ASG API Playbook Project/Content/02.01 ASG_API Playbook_Development Lifecycle_Section/ASG_API Playbook_02.01 Development Lifecycle_Section_01.06_Publication Review {Marshall}.docx
+++ b/Projects/ES ASG/ES ASG API Playbook Project/Content/02.01 ASG_API Playbook_Development Lifecycle_Section/ASG_API Playbook_02.01 Development Lifecycle_Section_01.06_Publication Review {Marshall}.docx
@@ -1395,13 +1395,18 @@
     </w:p>
     <w:p>
       <w:pPr>
+        <w:widowControl w:val="0"/>
         <w:numPr>
           <w:ilvl w:val="0"/>
           <w:numId w:val="20"/>
         </w:numPr>
         <w:shd w:val="clear" w:color="auto" w:fill="FFFFFF"/>
+        <w:tabs>
+          <w:tab w:val="clear" w:pos="720"/>
+          <w:tab w:val="num" w:pos="1080"/>
+        </w:tabs>
         <w:spacing w:after="0" w:line="336" w:lineRule="atLeast"/>
-        <w:ind w:left="446"/>
+        <w:ind w:left="806"/>
         <w:textAlignment w:val="baseline"/>
         <w:rPr>
           <w:rFonts w:asciiTheme="majorHAnsi" w:hAnsiTheme="majorHAnsi" w:cstheme="majorHAnsi"/>
@@ -1409,6 +1414,20 @@
           <w:sz w:val="18"/>
           <w:szCs w:val="16"/>
         </w:rPr>
+        <w:pPrChange w:id="3" w:author="Paul Marshall" w:date="2018-08-16T23:25:00Z">
+          <w:pPr>
+            <w:numPr>
+              <w:numId w:val="20"/>
+            </w:numPr>
+            <w:shd w:val="clear" w:color="auto" w:fill="FFFFFF"/>
+            <w:tabs>
+              <w:tab w:val="num" w:pos="720"/>
+            </w:tabs>
+            <w:spacing w:after="0" w:line="336" w:lineRule="atLeast"/>
+            <w:ind w:left="446" w:hanging="360"/>
+            <w:textAlignment w:val="baseline"/>
+          </w:pPr>
+        </w:pPrChange>
       </w:pPr>
       <w:r>
         <w:rPr>
@@ -1492,6 +1511,7 @@
         </w:rPr>
         <w:t xml:space="preserve">, such as </w:t>
       </w:r>
+      <w:bookmarkStart w:id="4" w:name="_GoBack"/>
       <w:r>
         <w:rPr>
           <w:rFonts w:asciiTheme="majorHAnsi" w:hAnsiTheme="majorHAnsi" w:cstheme="majorHAnsi"/>
@@ -1576,9 +1596,10 @@
     </w:p>
     <w:p>
       <w:pPr>
+        <w:widowControl w:val="0"/>
         <w:shd w:val="clear" w:color="auto" w:fill="FFFFFF"/>
         <w:spacing w:after="0" w:line="336" w:lineRule="atLeast"/>
-        <w:ind w:left="446"/>
+        <w:ind w:left="806"/>
         <w:textAlignment w:val="baseline"/>
         <w:rPr>
           <w:rFonts w:asciiTheme="majorHAnsi" w:hAnsiTheme="majorHAnsi" w:cstheme="majorHAnsi"/>
@@ -1586,6 +1607,14 @@
           <w:sz w:val="18"/>
           <w:szCs w:val="16"/>
         </w:rPr>
+        <w:pPrChange w:id="5" w:author="Paul Marshall" w:date="2018-08-16T23:25:00Z">
+          <w:pPr>
+            <w:shd w:val="clear" w:color="auto" w:fill="FFFFFF"/>
+            <w:spacing w:after="0" w:line="336" w:lineRule="atLeast"/>
+            <w:ind w:left="446"/>
+            <w:textAlignment w:val="baseline"/>
+          </w:pPr>
+        </w:pPrChange>
       </w:pPr>
       <w:r>
         <w:rPr>
@@ -1599,9 +1628,10 @@
     </w:p>
     <w:p>
       <w:pPr>
+        <w:widowControl w:val="0"/>
         <w:shd w:val="clear" w:color="auto" w:fill="FFFFFF"/>
         <w:spacing w:after="0" w:line="336" w:lineRule="atLeast"/>
-        <w:ind w:left="446"/>
+        <w:ind w:left="806"/>
         <w:textAlignment w:val="baseline"/>
         <w:rPr>
           <w:rFonts w:asciiTheme="majorHAnsi" w:hAnsiTheme="majorHAnsi" w:cstheme="majorHAnsi"/>
@@ -1609,6 +1639,14 @@
           <w:sz w:val="18"/>
           <w:szCs w:val="16"/>
         </w:rPr>
+        <w:pPrChange w:id="6" w:author="Paul Marshall" w:date="2018-08-16T23:25:00Z">
+          <w:pPr>
+            <w:shd w:val="clear" w:color="auto" w:fill="FFFFFF"/>
+            <w:spacing w:after="0" w:line="336" w:lineRule="atLeast"/>
+            <w:ind w:left="446"/>
+            <w:textAlignment w:val="baseline"/>
+          </w:pPr>
+        </w:pPrChange>
       </w:pPr>
       <w:r>
         <w:rPr>
@@ -1649,9 +1687,10 @@
     </w:p>
     <w:p>
       <w:pPr>
+        <w:widowControl w:val="0"/>
         <w:shd w:val="clear" w:color="auto" w:fill="FFFFFF"/>
         <w:spacing w:after="0" w:line="336" w:lineRule="atLeast"/>
-        <w:ind w:left="446"/>
+        <w:ind w:left="806"/>
         <w:textAlignment w:val="baseline"/>
         <w:rPr>
           <w:rFonts w:asciiTheme="majorHAnsi" w:hAnsiTheme="majorHAnsi" w:cstheme="majorHAnsi"/>
@@ -1659,6 +1698,14 @@
           <w:sz w:val="18"/>
           <w:szCs w:val="16"/>
         </w:rPr>
+        <w:pPrChange w:id="7" w:author="Paul Marshall" w:date="2018-08-16T23:25:00Z">
+          <w:pPr>
+            <w:shd w:val="clear" w:color="auto" w:fill="FFFFFF"/>
+            <w:spacing w:after="0" w:line="336" w:lineRule="atLeast"/>
+            <w:ind w:left="446"/>
+            <w:textAlignment w:val="baseline"/>
+          </w:pPr>
+        </w:pPrChange>
       </w:pPr>
       <w:r>
         <w:rPr>
@@ -1681,9 +1728,10 @@
     </w:p>
     <w:p>
       <w:pPr>
+        <w:widowControl w:val="0"/>
         <w:shd w:val="clear" w:color="auto" w:fill="FFFFFF"/>
         <w:spacing w:after="0" w:line="336" w:lineRule="atLeast"/>
-        <w:ind w:left="446"/>
+        <w:ind w:left="806"/>
         <w:textAlignment w:val="baseline"/>
         <w:rPr>
           <w:rFonts w:asciiTheme="majorHAnsi" w:hAnsiTheme="majorHAnsi" w:cstheme="majorHAnsi"/>
@@ -1691,6 +1739,14 @@
           <w:sz w:val="18"/>
           <w:szCs w:val="16"/>
         </w:rPr>
+        <w:pPrChange w:id="8" w:author="Paul Marshall" w:date="2018-08-16T23:25:00Z">
+          <w:pPr>
+            <w:shd w:val="clear" w:color="auto" w:fill="FFFFFF"/>
+            <w:spacing w:after="0" w:line="336" w:lineRule="atLeast"/>
+            <w:ind w:left="446"/>
+            <w:textAlignment w:val="baseline"/>
+          </w:pPr>
+        </w:pPrChange>
       </w:pPr>
       <w:r>
         <w:rPr>
@@ -1846,6 +1902,7 @@
         <w:t xml:space="preserve">and how the API resources are exposed.  </w:t>
       </w:r>
     </w:p>
+    <w:bookmarkEnd w:id="4"/>
     <w:p>
       <w:pPr>
         <w:numPr>
@@ -2578,11 +2635,11 @@
       <w:pPr>
         <w:pStyle w:val="Heading3"/>
       </w:pPr>
-      <w:bookmarkStart w:id="3" w:name="_Toc516653931"/>
+      <w:bookmarkStart w:id="9" w:name="_Toc516653931"/>
       <w:r>
         <w:t>Follow Test Driven Development</w:t>
       </w:r>
-      <w:bookmarkEnd w:id="3"/>
+      <w:bookmarkEnd w:id="9"/>
     </w:p>
     <w:p>
       <w:pPr>
@@ -2953,18 +3010,7 @@
           <w:sz w:val="18"/>
           <w:szCs w:val="16"/>
         </w:rPr>
-        <w:t>”  The corresponding test case will cover user lo</w:t>
-      </w:r>
-      <w:bookmarkStart w:id="4" w:name="_GoBack"/>
-      <w:bookmarkEnd w:id="4"/>
-      <w:r>
-        <w:rPr>
-          <w:rFonts w:asciiTheme="majorHAnsi" w:hAnsiTheme="majorHAnsi" w:cstheme="majorHAnsi"/>
-          <w:color w:val="000000"/>
-          <w:sz w:val="18"/>
-          <w:szCs w:val="16"/>
-        </w:rPr>
-        <w:t xml:space="preserve">gin.  Test steps for validating the user login will include testing </w:t>
+        <w:t xml:space="preserve">”  The corresponding test case will cover user login.  Test steps for validating the user login will include testing </w:t>
       </w:r>
       <w:r>
         <w:rPr>
@@ -3574,11 +3620,11 @@
       <w:pPr>
         <w:pStyle w:val="Heading3"/>
       </w:pPr>
-      <w:bookmarkStart w:id="5" w:name="_Toc516653932"/>
+      <w:bookmarkStart w:id="10" w:name="_Toc516653932"/>
       <w:r>
         <w:t>Create API Contracts and Mocks Early</w:t>
       </w:r>
-      <w:bookmarkEnd w:id="5"/>
+      <w:bookmarkEnd w:id="10"/>
     </w:p>
     <w:p>
       <w:pPr>
@@ -3878,11 +3924,11 @@
       <w:pPr>
         <w:pStyle w:val="Heading3"/>
       </w:pPr>
-      <w:bookmarkStart w:id="6" w:name="_Toc516653933"/>
+      <w:bookmarkStart w:id="11" w:name="_Toc516653933"/>
       <w:r>
         <w:t>Iterate Frequently and Often</w:t>
       </w:r>
-      <w:bookmarkEnd w:id="6"/>
+      <w:bookmarkEnd w:id="11"/>
     </w:p>
     <w:p>
       <w:pPr>
@@ -4528,11 +4574,11 @@
       <w:pPr>
         <w:pStyle w:val="Heading3"/>
       </w:pPr>
-      <w:bookmarkStart w:id="7" w:name="_Toc516653934"/>
+      <w:bookmarkStart w:id="12" w:name="_Toc516653934"/>
       <w:r>
         <w:t>Engage Your API Consumers</w:t>
       </w:r>
-      <w:bookmarkEnd w:id="7"/>
+      <w:bookmarkEnd w:id="12"/>
     </w:p>
     <w:p>
       <w:pPr>
@@ -4870,11 +4916,11 @@
           <w:szCs w:val="16"/>
         </w:rPr>
       </w:pPr>
-      <w:bookmarkStart w:id="8" w:name="_Toc516653935"/>
+      <w:bookmarkStart w:id="13" w:name="_Toc516653935"/>
       <w:r>
         <w:t>Development Lifecycle Stages</w:t>
       </w:r>
-      <w:bookmarkEnd w:id="8"/>
+      <w:bookmarkEnd w:id="13"/>
     </w:p>
     <w:p>
       <w:pPr>
@@ -4962,6 +5008,15 @@
       </w:r>
       <w:r>
         <w:instrText xml:space="preserve"> INCLUDEPICTURE "https://image.slidesharecdn.com/designfirstapiswithramlandsoapuislides-140328120119-phpapp01/95/design-first-apis-with-raml-and-soapui-9-638.jpg?cb=1396009470" \* MERGEFORMATINET </w:instrText>
+      </w:r>
+      <w:r>
+        <w:fldChar w:fldCharType="separate"/>
+      </w:r>
+      <w:r>
+        <w:fldChar w:fldCharType="begin"/>
+      </w:r>
+      <w:r>
+        <w:instrText xml:space="preserve"> INCLUDEPICTURE  "https://image.slidesharecdn.com/designfirstapiswithramlandsoapuislides-140328120119-phpapp01/95/design-first-apis-with-raml-and-soapui-9-638.jpg?cb=1396009470" \* MERGEFORMATINET </w:instrText>
       </w:r>
       <w:r>
         <w:fldChar w:fldCharType="separate"/>
@@ -5096,6 +5151,9 @@
             <v:imagedata r:id="rId9" r:href="rId10"/>
           </v:shape>
         </w:pict>
+      </w:r>
+      <w:r>
+        <w:fldChar w:fldCharType="end"/>
       </w:r>
       <w:r>
         <w:fldChar w:fldCharType="end"/>
@@ -10253,6 +10311,14 @@
   </w:num>
   <w:numIdMacAtCleanup w:val="6"/>
 </w:numbering>
+</file>
+
+<file path=word/people.xml><?xml version="1.0" encoding="utf-8"?>
+<w15:people xmlns:wpc="http://schemas.microsoft.com/office/word/2010/wordprocessingCanvas" xmlns:cx="http://schemas.microsoft.com/office/drawing/2014/chartex" xmlns:cx1="http://schemas.microsoft.com/office/drawing/2015/9/8/chartex" xmlns:cx2="http://schemas.microsoft.com/office/drawing/2015/10/21/chartex" xmlns:cx3="http://schemas.microsoft.com/office/drawing/2016/5/9/chartex" xmlns:cx4="http://schemas.microsoft.com/office/drawing/2016/5/10/chartex" xmlns:cx5="http://schemas.microsoft.com/office/drawing/2016/5/11/chartex" xmlns:cx6="http://schemas.microsoft.com/office/drawing/2016/5/12/chartex" xmlns:cx7="http://schemas.microsoft.com/office/drawing/2016/5/13/chartex" xmlns:cx8="http://schemas.microsoft.com/office/drawing/2016/5/14/chartex" xmlns:mc="http://schemas.openxmlformats.org/markup-compatibility/2006" xmlns:aink="http://schemas.microsoft.com/office/drawing/2016/ink" xmlns:am3d="http://schemas.microsoft.com/office/drawing/2017/model3d" xmlns:o="urn:schemas-microsoft-com:office:office" xmlns:r="http://schemas.openxmlformats.org/officeDocument/2006/relationships" xmlns:m="http://schemas.openxmlformats.org/officeDocument/2006/math" xmlns:v="urn:schemas-microsoft-com:vml" xmlns:wp14="http://schemas.microsoft.com/office/word/2010/wordprocessingDrawing" xmlns:wp="http://schemas.openxmlformats.org/drawingml/2006/wordprocessingDrawing" xmlns:w10="urn:schemas-microsoft-com:office:word" xmlns:w="http://schemas.openxmlformats.org/wordprocessingml/2006/main" xmlns:w14="http://schemas.microsoft.com/office/word/2010/wordml" xmlns:w15="http://schemas.microsoft.com/office/word/2012/wordml" xmlns:w16cid="http://schemas.microsoft.com/office/word/2016/wordml/cid" xmlns:w16se="http://schemas.microsoft.com/office/word/2015/wordml/symex" xmlns:wpg="http://schemas.microsoft.com/office/word/2010/wordprocessingGroup" xmlns:wpi="http://schemas.microsoft.com/office/word/2010/wordprocessingInk" xmlns:wne="http://schemas.microsoft.com/office/word/2006/wordml" xmlns:wps="http://schemas.microsoft.com/office/word/2010/wordprocessingShape" mc:Ignorable="w14 w15 w16se w16cid wp14">
+  <w15:person w15:author="Paul Marshall">
+    <w15:presenceInfo w15:providerId="Windows Live" w15:userId="2e4f7885f8398e5f"/>
+  </w15:person>
+</w15:people>
 </file>
 
 <file path=word/styles.xml><?xml version="1.0" encoding="utf-8"?>
@@ -11784,7 +11850,7 @@
 </file>
 
 <file path=customXml/itemProps1.xml><?xml version="1.0" encoding="utf-8"?>
-<ds:datastoreItem xmlns:ds="http://schemas.openxmlformats.org/officeDocument/2006/customXml" ds:itemID="{19562CE6-5ECD-4E17-8C7A-7B0CDD35B458}">
+<ds:datastoreItem xmlns:ds="http://schemas.openxmlformats.org/officeDocument/2006/customXml" ds:itemID="{A835C1FB-FB7E-4636-8F65-E5D2BC23EA75}">
   <ds:schemaRefs>
     <ds:schemaRef ds:uri="http://schemas.openxmlformats.org/officeDocument/2006/bibliography"/>
   </ds:schemaRefs>

--- a/Projects/ES ASG/ES ASG API Playbook Project/Content/02.01 ASG_API Playbook_Development Lifecycle_Section/ASG_API Playbook_02.01 Development Lifecycle_Section_01.06_Publication Review {Marshall}.docx
+++ b/Projects/ES ASG/ES ASG API Playbook Project/Content/02.01 ASG_API Playbook_Development Lifecycle_Section/ASG_API Playbook_02.01 Development Lifecycle_Section_01.06_Publication Review {Marshall}.docx
@@ -1395,18 +1395,18 @@
     </w:p>
     <w:p>
       <w:pPr>
-        <w:widowControl w:val="0"/>
         <w:numPr>
           <w:ilvl w:val="0"/>
           <w:numId w:val="20"/>
         </w:numPr>
         <w:shd w:val="clear" w:color="auto" w:fill="FFFFFF"/>
         <w:tabs>
-          <w:tab w:val="clear" w:pos="720"/>
+          <w:tab w:val="clear" w:pos="-1064"/>
+          <w:tab w:val="num" w:pos="-1510"/>
           <w:tab w:val="num" w:pos="1080"/>
         </w:tabs>
-        <w:spacing w:after="0" w:line="336" w:lineRule="atLeast"/>
-        <w:ind w:left="806"/>
+        <w:spacing w:after="0" w:line="240" w:lineRule="auto"/>
+        <w:ind w:left="360"/>
         <w:textAlignment w:val="baseline"/>
         <w:rPr>
           <w:rFonts w:asciiTheme="majorHAnsi" w:hAnsiTheme="majorHAnsi" w:cstheme="majorHAnsi"/>
@@ -1414,20 +1414,6 @@
           <w:sz w:val="18"/>
           <w:szCs w:val="16"/>
         </w:rPr>
-        <w:pPrChange w:id="3" w:author="Paul Marshall" w:date="2018-08-16T23:25:00Z">
-          <w:pPr>
-            <w:numPr>
-              <w:numId w:val="20"/>
-            </w:numPr>
-            <w:shd w:val="clear" w:color="auto" w:fill="FFFFFF"/>
-            <w:tabs>
-              <w:tab w:val="num" w:pos="720"/>
-            </w:tabs>
-            <w:spacing w:after="0" w:line="336" w:lineRule="atLeast"/>
-            <w:ind w:left="446" w:hanging="360"/>
-            <w:textAlignment w:val="baseline"/>
-          </w:pPr>
-        </w:pPrChange>
       </w:pPr>
       <w:r>
         <w:rPr>
@@ -1511,7 +1497,6 @@
         </w:rPr>
         <w:t xml:space="preserve">, such as </w:t>
       </w:r>
-      <w:bookmarkStart w:id="4" w:name="_GoBack"/>
       <w:r>
         <w:rPr>
           <w:rFonts w:asciiTheme="majorHAnsi" w:hAnsiTheme="majorHAnsi" w:cstheme="majorHAnsi"/>
@@ -1596,10 +1581,9 @@
     </w:p>
     <w:p>
       <w:pPr>
-        <w:widowControl w:val="0"/>
         <w:shd w:val="clear" w:color="auto" w:fill="FFFFFF"/>
-        <w:spacing w:after="0" w:line="336" w:lineRule="atLeast"/>
-        <w:ind w:left="806"/>
+        <w:spacing w:after="0" w:line="240" w:lineRule="auto"/>
+        <w:ind w:left="360"/>
         <w:textAlignment w:val="baseline"/>
         <w:rPr>
           <w:rFonts w:asciiTheme="majorHAnsi" w:hAnsiTheme="majorHAnsi" w:cstheme="majorHAnsi"/>
@@ -1607,14 +1591,6 @@
           <w:sz w:val="18"/>
           <w:szCs w:val="16"/>
         </w:rPr>
-        <w:pPrChange w:id="5" w:author="Paul Marshall" w:date="2018-08-16T23:25:00Z">
-          <w:pPr>
-            <w:shd w:val="clear" w:color="auto" w:fill="FFFFFF"/>
-            <w:spacing w:after="0" w:line="336" w:lineRule="atLeast"/>
-            <w:ind w:left="446"/>
-            <w:textAlignment w:val="baseline"/>
-          </w:pPr>
-        </w:pPrChange>
       </w:pPr>
       <w:r>
         <w:rPr>
@@ -1628,10 +1604,9 @@
     </w:p>
     <w:p>
       <w:pPr>
-        <w:widowControl w:val="0"/>
         <w:shd w:val="clear" w:color="auto" w:fill="FFFFFF"/>
-        <w:spacing w:after="0" w:line="336" w:lineRule="atLeast"/>
-        <w:ind w:left="806"/>
+        <w:spacing w:after="0" w:line="240" w:lineRule="auto"/>
+        <w:ind w:left="360"/>
         <w:textAlignment w:val="baseline"/>
         <w:rPr>
           <w:rFonts w:asciiTheme="majorHAnsi" w:hAnsiTheme="majorHAnsi" w:cstheme="majorHAnsi"/>
@@ -1639,14 +1614,6 @@
           <w:sz w:val="18"/>
           <w:szCs w:val="16"/>
         </w:rPr>
-        <w:pPrChange w:id="6" w:author="Paul Marshall" w:date="2018-08-16T23:25:00Z">
-          <w:pPr>
-            <w:shd w:val="clear" w:color="auto" w:fill="FFFFFF"/>
-            <w:spacing w:after="0" w:line="336" w:lineRule="atLeast"/>
-            <w:ind w:left="446"/>
-            <w:textAlignment w:val="baseline"/>
-          </w:pPr>
-        </w:pPrChange>
       </w:pPr>
       <w:r>
         <w:rPr>
@@ -1664,7 +1631,18 @@
           <w:sz w:val="18"/>
           <w:szCs w:val="16"/>
         </w:rPr>
-        <w:t xml:space="preserve">Identifying bugs and issues with the API architecture and design becomes easier once a formal API contract is documented in </w:t>
+        <w:t>Identifyin</w:t>
+      </w:r>
+      <w:bookmarkStart w:id="3" w:name="_GoBack"/>
+      <w:bookmarkEnd w:id="3"/>
+      <w:r>
+        <w:rPr>
+          <w:rFonts w:asciiTheme="majorHAnsi" w:hAnsiTheme="majorHAnsi" w:cstheme="majorHAnsi"/>
+          <w:color w:val="000000"/>
+          <w:sz w:val="18"/>
+          <w:szCs w:val="16"/>
+        </w:rPr>
+        <w:t xml:space="preserve">g bugs and issues with the API architecture and design becomes easier once a formal API contract is documented in </w:t>
       </w:r>
       <w:r>
         <w:rPr>
@@ -1687,10 +1665,9 @@
     </w:p>
     <w:p>
       <w:pPr>
-        <w:widowControl w:val="0"/>
         <w:shd w:val="clear" w:color="auto" w:fill="FFFFFF"/>
-        <w:spacing w:after="0" w:line="336" w:lineRule="atLeast"/>
-        <w:ind w:left="806"/>
+        <w:spacing w:after="0" w:line="240" w:lineRule="auto"/>
+        <w:ind w:left="360"/>
         <w:textAlignment w:val="baseline"/>
         <w:rPr>
           <w:rFonts w:asciiTheme="majorHAnsi" w:hAnsiTheme="majorHAnsi" w:cstheme="majorHAnsi"/>
@@ -1698,14 +1675,6 @@
           <w:sz w:val="18"/>
           <w:szCs w:val="16"/>
         </w:rPr>
-        <w:pPrChange w:id="7" w:author="Paul Marshall" w:date="2018-08-16T23:25:00Z">
-          <w:pPr>
-            <w:shd w:val="clear" w:color="auto" w:fill="FFFFFF"/>
-            <w:spacing w:after="0" w:line="336" w:lineRule="atLeast"/>
-            <w:ind w:left="446"/>
-            <w:textAlignment w:val="baseline"/>
-          </w:pPr>
-        </w:pPrChange>
       </w:pPr>
       <w:r>
         <w:rPr>
@@ -1728,10 +1697,9 @@
     </w:p>
     <w:p>
       <w:pPr>
-        <w:widowControl w:val="0"/>
         <w:shd w:val="clear" w:color="auto" w:fill="FFFFFF"/>
-        <w:spacing w:after="0" w:line="336" w:lineRule="atLeast"/>
-        <w:ind w:left="806"/>
+        <w:spacing w:after="0" w:line="240" w:lineRule="auto"/>
+        <w:ind w:left="360"/>
         <w:textAlignment w:val="baseline"/>
         <w:rPr>
           <w:rFonts w:asciiTheme="majorHAnsi" w:hAnsiTheme="majorHAnsi" w:cstheme="majorHAnsi"/>
@@ -1739,14 +1707,6 @@
           <w:sz w:val="18"/>
           <w:szCs w:val="16"/>
         </w:rPr>
-        <w:pPrChange w:id="8" w:author="Paul Marshall" w:date="2018-08-16T23:25:00Z">
-          <w:pPr>
-            <w:shd w:val="clear" w:color="auto" w:fill="FFFFFF"/>
-            <w:spacing w:after="0" w:line="336" w:lineRule="atLeast"/>
-            <w:ind w:left="446"/>
-            <w:textAlignment w:val="baseline"/>
-          </w:pPr>
-        </w:pPrChange>
       </w:pPr>
       <w:r>
         <w:rPr>
@@ -1902,7 +1862,6 @@
         <w:t xml:space="preserve">and how the API resources are exposed.  </w:t>
       </w:r>
     </w:p>
-    <w:bookmarkEnd w:id="4"/>
     <w:p>
       <w:pPr>
         <w:numPr>
@@ -1910,8 +1869,12 @@
           <w:numId w:val="20"/>
         </w:numPr>
         <w:shd w:val="clear" w:color="auto" w:fill="FFFFFF"/>
-        <w:spacing w:after="0" w:line="336" w:lineRule="atLeast"/>
-        <w:ind w:left="450"/>
+        <w:tabs>
+          <w:tab w:val="clear" w:pos="-1064"/>
+          <w:tab w:val="num" w:pos="-1510"/>
+        </w:tabs>
+        <w:spacing w:after="0" w:line="240" w:lineRule="auto"/>
+        <w:ind w:left="4"/>
         <w:textAlignment w:val="baseline"/>
         <w:rPr>
           <w:rFonts w:asciiTheme="majorHAnsi" w:hAnsiTheme="majorHAnsi" w:cstheme="majorHAnsi"/>
@@ -2006,8 +1969,8 @@
     <w:p>
       <w:pPr>
         <w:shd w:val="clear" w:color="auto" w:fill="FFFFFF"/>
-        <w:spacing w:after="0" w:line="336" w:lineRule="atLeast"/>
-        <w:ind w:left="450"/>
+        <w:spacing w:after="0" w:line="240" w:lineRule="auto"/>
+        <w:ind w:left="4"/>
         <w:textAlignment w:val="baseline"/>
         <w:rPr>
           <w:rFonts w:asciiTheme="majorHAnsi" w:hAnsiTheme="majorHAnsi" w:cstheme="majorHAnsi"/>
@@ -2447,7 +2410,6 @@
           <w:sz w:val="18"/>
           <w:szCs w:val="16"/>
         </w:rPr>
-        <w:lastRenderedPageBreak/>
         <w:t xml:space="preserve">When using </w:t>
       </w:r>
       <w:proofErr w:type="spellStart"/>
@@ -2635,11 +2597,11 @@
       <w:pPr>
         <w:pStyle w:val="Heading3"/>
       </w:pPr>
-      <w:bookmarkStart w:id="9" w:name="_Toc516653931"/>
+      <w:bookmarkStart w:id="4" w:name="_Toc516653931"/>
       <w:r>
         <w:t>Follow Test Driven Development</w:t>
       </w:r>
-      <w:bookmarkEnd w:id="9"/>
+      <w:bookmarkEnd w:id="4"/>
     </w:p>
     <w:p>
       <w:pPr>
@@ -2771,6 +2733,7 @@
           <w:sz w:val="18"/>
           <w:szCs w:val="16"/>
         </w:rPr>
+        <w:lastRenderedPageBreak/>
         <w:t xml:space="preserve">Requirements </w:t>
       </w:r>
       <w:r>
@@ -3620,11 +3583,11 @@
       <w:pPr>
         <w:pStyle w:val="Heading3"/>
       </w:pPr>
-      <w:bookmarkStart w:id="10" w:name="_Toc516653932"/>
+      <w:bookmarkStart w:id="5" w:name="_Toc516653932"/>
       <w:r>
         <w:t>Create API Contracts and Mocks Early</w:t>
       </w:r>
-      <w:bookmarkEnd w:id="10"/>
+      <w:bookmarkEnd w:id="5"/>
     </w:p>
     <w:p>
       <w:pPr>
@@ -3724,7 +3687,6 @@
           <w:sz w:val="18"/>
           <w:szCs w:val="16"/>
         </w:rPr>
-        <w:lastRenderedPageBreak/>
         <w:t>Mocks of each API are required to be either created manually or, like with some API management platforms</w:t>
       </w:r>
       <w:r>
@@ -3924,11 +3886,12 @@
       <w:pPr>
         <w:pStyle w:val="Heading3"/>
       </w:pPr>
-      <w:bookmarkStart w:id="11" w:name="_Toc516653933"/>
-      <w:r>
+      <w:bookmarkStart w:id="6" w:name="_Toc516653933"/>
+      <w:r>
+        <w:lastRenderedPageBreak/>
         <w:t>Iterate Frequently and Often</w:t>
       </w:r>
-      <w:bookmarkEnd w:id="11"/>
+      <w:bookmarkEnd w:id="6"/>
     </w:p>
     <w:p>
       <w:pPr>
@@ -4574,11 +4537,11 @@
       <w:pPr>
         <w:pStyle w:val="Heading3"/>
       </w:pPr>
-      <w:bookmarkStart w:id="12" w:name="_Toc516653934"/>
+      <w:bookmarkStart w:id="7" w:name="_Toc516653934"/>
       <w:r>
         <w:t>Engage Your API Consumers</w:t>
       </w:r>
-      <w:bookmarkEnd w:id="12"/>
+      <w:bookmarkEnd w:id="7"/>
     </w:p>
     <w:p>
       <w:pPr>
@@ -4844,7 +4807,6 @@
           <w:sz w:val="18"/>
           <w:szCs w:val="16"/>
         </w:rPr>
-        <w:lastRenderedPageBreak/>
         <w:t xml:space="preserve">Once an API is published, an API developer should ask the API consumers to provide feedback on a </w:t>
       </w:r>
       <w:proofErr w:type="gramStart"/>
@@ -4916,11 +4878,11 @@
           <w:szCs w:val="16"/>
         </w:rPr>
       </w:pPr>
-      <w:bookmarkStart w:id="13" w:name="_Toc516653935"/>
+      <w:bookmarkStart w:id="8" w:name="_Toc516653935"/>
       <w:r>
         <w:t>Development Lifecycle Stages</w:t>
       </w:r>
-      <w:bookmarkEnd w:id="13"/>
+      <w:bookmarkEnd w:id="8"/>
     </w:p>
     <w:p>
       <w:pPr>
@@ -5004,6 +4966,7 @@
         </w:rPr>
       </w:pPr>
       <w:r>
+        <w:lastRenderedPageBreak/>
         <w:fldChar w:fldCharType="begin"/>
       </w:r>
       <w:r>
@@ -5749,17 +5712,7 @@
           <w:sz w:val="18"/>
           <w:szCs w:val="16"/>
         </w:rPr>
-        <w:t xml:space="preserve"> to be able to </w:t>
-      </w:r>
-      <w:r>
-        <w:rPr>
-          <w:rFonts w:asciiTheme="majorHAnsi" w:hAnsiTheme="majorHAnsi" w:cstheme="majorHAnsi"/>
-          <w:color w:val="000000"/>
-          <w:sz w:val="18"/>
-          <w:szCs w:val="16"/>
-        </w:rPr>
-        <w:lastRenderedPageBreak/>
-        <w:t xml:space="preserve">consume that service to integrate with their </w:t>
+        <w:t xml:space="preserve"> to be able to consume that service to integrate with their </w:t>
       </w:r>
       <w:r>
         <w:rPr>
@@ -5947,6 +5900,7 @@
           <w:sz w:val="18"/>
           <w:szCs w:val="16"/>
         </w:rPr>
+        <w:lastRenderedPageBreak/>
         <w:t>Deployment of the mock service.</w:t>
       </w:r>
     </w:p>
@@ -7478,7 +7432,6 @@
           <w:sz w:val="18"/>
           <w:szCs w:val="16"/>
         </w:rPr>
-        <w:lastRenderedPageBreak/>
         <w:t xml:space="preserve">Redeploy the </w:t>
       </w:r>
       <w:r>
@@ -9785,21 +9738,21 @@
       <w:lvlJc w:val="left"/>
       <w:pPr>
         <w:tabs>
-          <w:tab w:val="num" w:pos="720"/>
+          <w:tab w:val="num" w:pos="-1064"/>
         </w:tabs>
-        <w:ind w:left="720" w:hanging="360"/>
-      </w:pPr>
-    </w:lvl>
-    <w:lvl w:ilvl="1" w:tentative="1">
+        <w:ind w:left="-1064" w:hanging="360"/>
+      </w:pPr>
+    </w:lvl>
+    <w:lvl w:ilvl="1">
       <w:start w:val="1"/>
       <w:numFmt w:val="decimal"/>
       <w:lvlText w:val="%2."/>
       <w:lvlJc w:val="left"/>
       <w:pPr>
         <w:tabs>
-          <w:tab w:val="num" w:pos="1440"/>
+          <w:tab w:val="num" w:pos="-344"/>
         </w:tabs>
-        <w:ind w:left="1440" w:hanging="360"/>
+        <w:ind w:left="-344" w:hanging="360"/>
       </w:pPr>
     </w:lvl>
     <w:lvl w:ilvl="2" w:tentative="1">
@@ -9809,9 +9762,9 @@
       <w:lvlJc w:val="left"/>
       <w:pPr>
         <w:tabs>
-          <w:tab w:val="num" w:pos="2160"/>
+          <w:tab w:val="num" w:pos="376"/>
         </w:tabs>
-        <w:ind w:left="2160" w:hanging="360"/>
+        <w:ind w:left="376" w:hanging="360"/>
       </w:pPr>
     </w:lvl>
     <w:lvl w:ilvl="3" w:tentative="1">
@@ -9821,9 +9774,9 @@
       <w:lvlJc w:val="left"/>
       <w:pPr>
         <w:tabs>
-          <w:tab w:val="num" w:pos="2880"/>
+          <w:tab w:val="num" w:pos="1096"/>
         </w:tabs>
-        <w:ind w:left="2880" w:hanging="360"/>
+        <w:ind w:left="1096" w:hanging="360"/>
       </w:pPr>
     </w:lvl>
     <w:lvl w:ilvl="4" w:tentative="1">
@@ -9833,9 +9786,9 @@
       <w:lvlJc w:val="left"/>
       <w:pPr>
         <w:tabs>
-          <w:tab w:val="num" w:pos="3600"/>
+          <w:tab w:val="num" w:pos="1816"/>
         </w:tabs>
-        <w:ind w:left="3600" w:hanging="360"/>
+        <w:ind w:left="1816" w:hanging="360"/>
       </w:pPr>
     </w:lvl>
     <w:lvl w:ilvl="5" w:tentative="1">
@@ -9845,9 +9798,9 @@
       <w:lvlJc w:val="left"/>
       <w:pPr>
         <w:tabs>
-          <w:tab w:val="num" w:pos="4320"/>
+          <w:tab w:val="num" w:pos="2536"/>
         </w:tabs>
-        <w:ind w:left="4320" w:hanging="360"/>
+        <w:ind w:left="2536" w:hanging="360"/>
       </w:pPr>
     </w:lvl>
     <w:lvl w:ilvl="6" w:tentative="1">
@@ -9857,9 +9810,9 @@
       <w:lvlJc w:val="left"/>
       <w:pPr>
         <w:tabs>
-          <w:tab w:val="num" w:pos="5040"/>
+          <w:tab w:val="num" w:pos="3256"/>
         </w:tabs>
-        <w:ind w:left="5040" w:hanging="360"/>
+        <w:ind w:left="3256" w:hanging="360"/>
       </w:pPr>
     </w:lvl>
     <w:lvl w:ilvl="7" w:tentative="1">
@@ -9869,9 +9822,9 @@
       <w:lvlJc w:val="left"/>
       <w:pPr>
         <w:tabs>
-          <w:tab w:val="num" w:pos="5760"/>
+          <w:tab w:val="num" w:pos="3976"/>
         </w:tabs>
-        <w:ind w:left="5760" w:hanging="360"/>
+        <w:ind w:left="3976" w:hanging="360"/>
       </w:pPr>
     </w:lvl>
     <w:lvl w:ilvl="8" w:tentative="1">
@@ -9881,9 +9834,9 @@
       <w:lvlJc w:val="left"/>
       <w:pPr>
         <w:tabs>
-          <w:tab w:val="num" w:pos="6480"/>
+          <w:tab w:val="num" w:pos="4696"/>
         </w:tabs>
-        <w:ind w:left="6480" w:hanging="360"/>
+        <w:ind w:left="4696" w:hanging="360"/>
       </w:pPr>
     </w:lvl>
   </w:abstractNum>
@@ -10311,14 +10264,6 @@
   </w:num>
   <w:numIdMacAtCleanup w:val="6"/>
 </w:numbering>
-</file>
-
-<file path=word/people.xml><?xml version="1.0" encoding="utf-8"?>
-<w15:people xmlns:wpc="http://schemas.microsoft.com/office/word/2010/wordprocessingCanvas" xmlns:cx="http://schemas.microsoft.com/office/drawing/2014/chartex" xmlns:cx1="http://schemas.microsoft.com/office/drawing/2015/9/8/chartex" xmlns:cx2="http://schemas.microsoft.com/office/drawing/2015/10/21/chartex" xmlns:cx3="http://schemas.microsoft.com/office/drawing/2016/5/9/chartex" xmlns:cx4="http://schemas.microsoft.com/office/drawing/2016/5/10/chartex" xmlns:cx5="http://schemas.microsoft.com/office/drawing/2016/5/11/chartex" xmlns:cx6="http://schemas.microsoft.com/office/drawing/2016/5/12/chartex" xmlns:cx7="http://schemas.microsoft.com/office/drawing/2016/5/13/chartex" xmlns:cx8="http://schemas.microsoft.com/office/drawing/2016/5/14/chartex" xmlns:mc="http://schemas.openxmlformats.org/markup-compatibility/2006" xmlns:aink="http://schemas.microsoft.com/office/drawing/2016/ink" xmlns:am3d="http://schemas.microsoft.com/office/drawing/2017/model3d" xmlns:o="urn:schemas-microsoft-com:office:office" xmlns:r="http://schemas.openxmlformats.org/officeDocument/2006/relationships" xmlns:m="http://schemas.openxmlformats.org/officeDocument/2006/math" xmlns:v="urn:schemas-microsoft-com:vml" xmlns:wp14="http://schemas.microsoft.com/office/word/2010/wordprocessingDrawing" xmlns:wp="http://schemas.openxmlformats.org/drawingml/2006/wordprocessingDrawing" xmlns:w10="urn:schemas-microsoft-com:office:word" xmlns:w="http://schemas.openxmlformats.org/wordprocessingml/2006/main" xmlns:w14="http://schemas.microsoft.com/office/word/2010/wordml" xmlns:w15="http://schemas.microsoft.com/office/word/2012/wordml" xmlns:w16cid="http://schemas.microsoft.com/office/word/2016/wordml/cid" xmlns:w16se="http://schemas.microsoft.com/office/word/2015/wordml/symex" xmlns:wpg="http://schemas.microsoft.com/office/word/2010/wordprocessingGroup" xmlns:wpi="http://schemas.microsoft.com/office/word/2010/wordprocessingInk" xmlns:wne="http://schemas.microsoft.com/office/word/2006/wordml" xmlns:wps="http://schemas.microsoft.com/office/word/2010/wordprocessingShape" mc:Ignorable="w14 w15 w16se w16cid wp14">
-  <w15:person w15:author="Paul Marshall">
-    <w15:presenceInfo w15:providerId="Windows Live" w15:userId="2e4f7885f8398e5f"/>
-  </w15:person>
-</w15:people>
 </file>
 
 <file path=word/styles.xml><?xml version="1.0" encoding="utf-8"?>
@@ -11850,7 +11795,7 @@
 </file>
 
 <file path=customXml/itemProps1.xml><?xml version="1.0" encoding="utf-8"?>
-<ds:datastoreItem xmlns:ds="http://schemas.openxmlformats.org/officeDocument/2006/customXml" ds:itemID="{A835C1FB-FB7E-4636-8F65-E5D2BC23EA75}">
+<ds:datastoreItem xmlns:ds="http://schemas.openxmlformats.org/officeDocument/2006/customXml" ds:itemID="{1D721059-676C-406E-82A0-8B5FBC66A146}">
   <ds:schemaRefs>
     <ds:schemaRef ds:uri="http://schemas.openxmlformats.org/officeDocument/2006/bibliography"/>
   </ds:schemaRefs>

--- a/Projects/ES ASG/ES ASG API Playbook Project/Content/02.01 ASG_API Playbook_Development Lifecycle_Section/ASG_API Playbook_02.01 Development Lifecycle_Section_01.06_Publication Review {Marshall}.docx
+++ b/Projects/ES ASG/ES ASG API Playbook Project/Content/02.01 ASG_API Playbook_Development Lifecycle_Section/ASG_API Playbook_02.01 Development Lifecycle_Section_01.06_Publication Review {Marshall}.docx
@@ -1394,644 +1394,300 @@
       </w:r>
     </w:p>
     <w:p>
-      <w:pPr>
-        <w:numPr>
-          <w:ilvl w:val="0"/>
-          <w:numId w:val="20"/>
-        </w:numPr>
-        <w:shd w:val="clear" w:color="auto" w:fill="FFFFFF"/>
-        <w:tabs>
-          <w:tab w:val="clear" w:pos="-1064"/>
-          <w:tab w:val="num" w:pos="-1510"/>
-          <w:tab w:val="num" w:pos="1080"/>
-        </w:tabs>
-        <w:spacing w:after="0" w:line="240" w:lineRule="auto"/>
-        <w:ind w:left="360"/>
-        <w:textAlignment w:val="baseline"/>
-        <w:rPr>
-          <w:rFonts w:asciiTheme="majorHAnsi" w:hAnsiTheme="majorHAnsi" w:cstheme="majorHAnsi"/>
-          <w:color w:val="000000"/>
-          <w:sz w:val="18"/>
-          <w:szCs w:val="16"/>
-        </w:rPr>
-      </w:pPr>
-      <w:r>
-        <w:rPr>
-          <w:rFonts w:asciiTheme="majorHAnsi" w:hAnsiTheme="majorHAnsi" w:cstheme="majorHAnsi"/>
+      <w:r>
+        <w:rPr>
           <w:b/>
-          <w:color w:val="000000"/>
-          <w:sz w:val="18"/>
-          <w:szCs w:val="16"/>
-        </w:rPr>
-        <w:t>Design First</w:t>
-      </w:r>
-      <w:r>
-        <w:rPr>
-          <w:rFonts w:asciiTheme="majorHAnsi" w:hAnsiTheme="majorHAnsi" w:cstheme="majorHAnsi"/>
-          <w:color w:val="000000"/>
-          <w:sz w:val="18"/>
-          <w:szCs w:val="16"/>
-        </w:rPr>
+        </w:rPr>
+        <w:t>Des</w:t>
+      </w:r>
+      <w:bookmarkStart w:id="3" w:name="_GoBack"/>
+      <w:bookmarkEnd w:id="3"/>
+      <w:r>
+        <w:rPr>
+          <w:b/>
+        </w:rPr>
+        <w:t>ign First</w:t>
+      </w:r>
+      <w:r>
         <w:t>: </w:t>
       </w:r>
       <w:r>
-        <w:rPr>
-          <w:rFonts w:asciiTheme="majorHAnsi" w:hAnsiTheme="majorHAnsi" w:cstheme="majorHAnsi"/>
-          <w:color w:val="000000"/>
-          <w:sz w:val="18"/>
-          <w:szCs w:val="16"/>
-        </w:rPr>
         <w:t>Create a well-defined API</w:t>
       </w:r>
       <w:r>
-        <w:rPr>
-          <w:rFonts w:asciiTheme="majorHAnsi" w:hAnsiTheme="majorHAnsi" w:cstheme="majorHAnsi"/>
-          <w:color w:val="000000"/>
-          <w:sz w:val="18"/>
-          <w:szCs w:val="16"/>
-        </w:rPr>
         <w:t xml:space="preserve"> contract</w:t>
       </w:r>
       <w:r>
-        <w:rPr>
-          <w:rFonts w:asciiTheme="majorHAnsi" w:hAnsiTheme="majorHAnsi" w:cstheme="majorHAnsi"/>
-          <w:color w:val="000000"/>
-          <w:sz w:val="18"/>
-          <w:szCs w:val="16"/>
-        </w:rPr>
         <w:t xml:space="preserve"> first</w:t>
       </w:r>
       <w:r>
-        <w:rPr>
-          <w:rFonts w:asciiTheme="majorHAnsi" w:hAnsiTheme="majorHAnsi" w:cstheme="majorHAnsi"/>
-          <w:color w:val="000000"/>
-          <w:sz w:val="18"/>
-          <w:szCs w:val="16"/>
-        </w:rPr>
         <w:t>,</w:t>
       </w:r>
       <w:r>
-        <w:rPr>
-          <w:rFonts w:asciiTheme="majorHAnsi" w:hAnsiTheme="majorHAnsi" w:cstheme="majorHAnsi"/>
-          <w:color w:val="000000"/>
-          <w:sz w:val="18"/>
-          <w:szCs w:val="16"/>
-        </w:rPr>
         <w:t xml:space="preserve"> following Open API </w:t>
       </w:r>
       <w:r>
-        <w:rPr>
-          <w:rFonts w:asciiTheme="majorHAnsi" w:hAnsiTheme="majorHAnsi" w:cstheme="majorHAnsi"/>
-          <w:color w:val="000000"/>
-          <w:sz w:val="18"/>
-          <w:szCs w:val="16"/>
-        </w:rPr>
         <w:t>or RESTful API Modelling standards</w:t>
       </w:r>
       <w:r>
-        <w:rPr>
-          <w:rFonts w:asciiTheme="majorHAnsi" w:hAnsiTheme="majorHAnsi" w:cstheme="majorHAnsi"/>
-          <w:color w:val="000000"/>
-          <w:sz w:val="18"/>
-          <w:szCs w:val="16"/>
-        </w:rPr>
         <w:t xml:space="preserve">, such as </w:t>
       </w:r>
       <w:r>
-        <w:rPr>
-          <w:rFonts w:asciiTheme="majorHAnsi" w:hAnsiTheme="majorHAnsi" w:cstheme="majorHAnsi"/>
-          <w:color w:val="000000"/>
-          <w:sz w:val="18"/>
-          <w:szCs w:val="16"/>
-        </w:rPr>
         <w:t>Swagger or RAML</w:t>
       </w:r>
       <w:r>
-        <w:rPr>
-          <w:rFonts w:asciiTheme="majorHAnsi" w:hAnsiTheme="majorHAnsi" w:cstheme="majorHAnsi"/>
-          <w:color w:val="000000"/>
-          <w:sz w:val="18"/>
-          <w:szCs w:val="16"/>
-        </w:rPr>
         <w:t xml:space="preserve">, from which the code is </w:t>
       </w:r>
       <w:r>
-        <w:rPr>
-          <w:rFonts w:asciiTheme="majorHAnsi" w:hAnsiTheme="majorHAnsi" w:cstheme="majorHAnsi"/>
-          <w:color w:val="000000"/>
-          <w:sz w:val="18"/>
-          <w:szCs w:val="16"/>
-        </w:rPr>
         <w:t xml:space="preserve">then developed and tested.  </w:t>
       </w:r>
       <w:r>
-        <w:rPr>
-          <w:rFonts w:asciiTheme="majorHAnsi" w:hAnsiTheme="majorHAnsi" w:cstheme="majorHAnsi"/>
-          <w:color w:val="000000"/>
-          <w:sz w:val="18"/>
-          <w:szCs w:val="16"/>
-        </w:rPr>
         <w:t>The API Contract is distributed to service consumers before the API is developed, so the</w:t>
       </w:r>
       <w:r>
-        <w:rPr>
-          <w:rFonts w:asciiTheme="majorHAnsi" w:hAnsiTheme="majorHAnsi" w:cstheme="majorHAnsi"/>
-          <w:color w:val="000000"/>
-          <w:sz w:val="18"/>
-          <w:szCs w:val="16"/>
-        </w:rPr>
         <w:t xml:space="preserve"> consumers</w:t>
       </w:r>
       <w:r>
-        <w:rPr>
-          <w:rFonts w:asciiTheme="majorHAnsi" w:hAnsiTheme="majorHAnsi" w:cstheme="majorHAnsi"/>
-          <w:color w:val="000000"/>
-          <w:sz w:val="18"/>
-          <w:szCs w:val="16"/>
-        </w:rPr>
         <w:t xml:space="preserve"> can begin developing their consumption design</w:t>
       </w:r>
       <w:r>
-        <w:rPr>
-          <w:rFonts w:asciiTheme="majorHAnsi" w:hAnsiTheme="majorHAnsi" w:cstheme="majorHAnsi"/>
-          <w:color w:val="000000"/>
-          <w:sz w:val="18"/>
-          <w:szCs w:val="16"/>
-        </w:rPr>
         <w:t xml:space="preserve"> and are not waiting for the full API to be ready</w:t>
       </w:r>
       <w:r>
-        <w:rPr>
-          <w:rFonts w:asciiTheme="majorHAnsi" w:hAnsiTheme="majorHAnsi" w:cstheme="majorHAnsi"/>
-          <w:color w:val="000000"/>
-          <w:sz w:val="18"/>
-          <w:szCs w:val="16"/>
-        </w:rPr>
         <w:t>.</w:t>
       </w:r>
       <w:r>
-        <w:rPr>
-          <w:rFonts w:asciiTheme="majorHAnsi" w:hAnsiTheme="majorHAnsi" w:cstheme="majorHAnsi"/>
-          <w:color w:val="000000"/>
-          <w:sz w:val="18"/>
-          <w:szCs w:val="16"/>
-        </w:rPr>
         <w:t xml:space="preserve">  </w:t>
       </w:r>
     </w:p>
     <w:p>
-      <w:pPr>
-        <w:shd w:val="clear" w:color="auto" w:fill="FFFFFF"/>
-        <w:spacing w:after="0" w:line="240" w:lineRule="auto"/>
-        <w:ind w:left="360"/>
-        <w:textAlignment w:val="baseline"/>
-        <w:rPr>
-          <w:rFonts w:asciiTheme="majorHAnsi" w:hAnsiTheme="majorHAnsi" w:cstheme="majorHAnsi"/>
-          <w:color w:val="000000"/>
-          <w:sz w:val="18"/>
-          <w:szCs w:val="16"/>
-        </w:rPr>
-      </w:pPr>
-      <w:r>
-        <w:rPr>
-          <w:rFonts w:asciiTheme="majorHAnsi" w:hAnsiTheme="majorHAnsi" w:cstheme="majorHAnsi"/>
-          <w:color w:val="000000"/>
-          <w:sz w:val="18"/>
-          <w:szCs w:val="16"/>
-        </w:rPr>
+      <w:r>
         <w:t>Benefits of this approach include:</w:t>
       </w:r>
     </w:p>
     <w:p>
-      <w:pPr>
-        <w:shd w:val="clear" w:color="auto" w:fill="FFFFFF"/>
-        <w:spacing w:after="0" w:line="240" w:lineRule="auto"/>
-        <w:ind w:left="360"/>
-        <w:textAlignment w:val="baseline"/>
-        <w:rPr>
-          <w:rFonts w:asciiTheme="majorHAnsi" w:hAnsiTheme="majorHAnsi" w:cstheme="majorHAnsi"/>
-          <w:color w:val="000000"/>
-          <w:sz w:val="18"/>
-          <w:szCs w:val="16"/>
-        </w:rPr>
-      </w:pPr>
-      <w:r>
-        <w:rPr>
-          <w:rFonts w:asciiTheme="majorHAnsi" w:hAnsiTheme="majorHAnsi" w:cstheme="majorHAnsi"/>
-          <w:color w:val="000000"/>
-          <w:sz w:val="18"/>
-          <w:szCs w:val="16"/>
-        </w:rPr>
+      <w:r>
         <w:t xml:space="preserve">(a) </w:t>
       </w:r>
       <w:r>
-        <w:rPr>
-          <w:rFonts w:asciiTheme="majorHAnsi" w:hAnsiTheme="majorHAnsi" w:cstheme="majorHAnsi"/>
-          <w:color w:val="000000"/>
-          <w:sz w:val="18"/>
-          <w:szCs w:val="16"/>
-        </w:rPr>
-        <w:t>Identifyin</w:t>
-      </w:r>
-      <w:bookmarkStart w:id="3" w:name="_GoBack"/>
-      <w:bookmarkEnd w:id="3"/>
-      <w:r>
-        <w:rPr>
-          <w:rFonts w:asciiTheme="majorHAnsi" w:hAnsiTheme="majorHAnsi" w:cstheme="majorHAnsi"/>
-          <w:color w:val="000000"/>
-          <w:sz w:val="18"/>
-          <w:szCs w:val="16"/>
-        </w:rPr>
-        <w:t xml:space="preserve">g bugs and issues with the API architecture and design becomes easier once a formal API contract is documented in </w:t>
-      </w:r>
-      <w:r>
-        <w:rPr>
-          <w:rFonts w:asciiTheme="majorHAnsi" w:hAnsiTheme="majorHAnsi" w:cstheme="majorHAnsi"/>
-          <w:color w:val="000000"/>
-          <w:sz w:val="18"/>
-          <w:szCs w:val="16"/>
-        </w:rPr>
+        <w:t xml:space="preserve">Identifying bugs and issues with the API architecture and design becomes easier once a formal API contract is documented in </w:t>
+      </w:r>
+      <w:r>
         <w:t>the</w:t>
       </w:r>
       <w:r>
-        <w:rPr>
-          <w:rFonts w:asciiTheme="majorHAnsi" w:hAnsiTheme="majorHAnsi" w:cstheme="majorHAnsi"/>
-          <w:color w:val="000000"/>
-          <w:sz w:val="18"/>
-          <w:szCs w:val="16"/>
-        </w:rPr>
         <w:t xml:space="preserve"> form of Swagger or RAML.  </w:t>
       </w:r>
     </w:p>
     <w:p>
-      <w:pPr>
-        <w:shd w:val="clear" w:color="auto" w:fill="FFFFFF"/>
-        <w:spacing w:after="0" w:line="240" w:lineRule="auto"/>
-        <w:ind w:left="360"/>
-        <w:textAlignment w:val="baseline"/>
-        <w:rPr>
-          <w:rFonts w:asciiTheme="majorHAnsi" w:hAnsiTheme="majorHAnsi" w:cstheme="majorHAnsi"/>
-          <w:color w:val="000000"/>
-          <w:sz w:val="18"/>
-          <w:szCs w:val="16"/>
-        </w:rPr>
-      </w:pPr>
-      <w:r>
-        <w:rPr>
-          <w:rFonts w:asciiTheme="majorHAnsi" w:hAnsiTheme="majorHAnsi" w:cstheme="majorHAnsi"/>
-          <w:color w:val="000000"/>
-          <w:sz w:val="18"/>
-          <w:szCs w:val="16"/>
-        </w:rPr>
+      <w:r>
         <w:t>(b) M</w:t>
       </w:r>
       <w:r>
-        <w:rPr>
-          <w:rFonts w:asciiTheme="majorHAnsi" w:hAnsiTheme="majorHAnsi" w:cstheme="majorHAnsi"/>
-          <w:color w:val="000000"/>
-          <w:sz w:val="18"/>
-          <w:szCs w:val="16"/>
-        </w:rPr>
         <w:t>ocking an API response becomes as straight-forward as taking the API contract and adding sample data values for each response object and attribute returned in the API operation responses.</w:t>
       </w:r>
     </w:p>
     <w:p>
-      <w:pPr>
-        <w:shd w:val="clear" w:color="auto" w:fill="FFFFFF"/>
-        <w:spacing w:after="0" w:line="240" w:lineRule="auto"/>
-        <w:ind w:left="360"/>
-        <w:textAlignment w:val="baseline"/>
-        <w:rPr>
-          <w:rFonts w:asciiTheme="majorHAnsi" w:hAnsiTheme="majorHAnsi" w:cstheme="majorHAnsi"/>
-          <w:color w:val="000000"/>
-          <w:sz w:val="18"/>
-          <w:szCs w:val="16"/>
-        </w:rPr>
-      </w:pPr>
-      <w:r>
-        <w:rPr>
-          <w:rFonts w:asciiTheme="majorHAnsi" w:hAnsiTheme="majorHAnsi" w:cstheme="majorHAnsi"/>
-          <w:color w:val="000000"/>
-          <w:sz w:val="18"/>
-          <w:szCs w:val="16"/>
-        </w:rPr>
+      <w:r>
         <w:t>A primary driver for choosing a</w:t>
       </w:r>
       <w:r>
-        <w:rPr>
-          <w:rFonts w:asciiTheme="majorHAnsi" w:hAnsiTheme="majorHAnsi" w:cstheme="majorHAnsi"/>
-          <w:color w:val="000000"/>
-          <w:sz w:val="18"/>
-          <w:szCs w:val="16"/>
-        </w:rPr>
         <w:t xml:space="preserve"> Design First approach is when the API </w:t>
       </w:r>
       <w:r>
-        <w:rPr>
-          <w:rFonts w:asciiTheme="majorHAnsi" w:hAnsiTheme="majorHAnsi" w:cstheme="majorHAnsi"/>
-          <w:color w:val="000000"/>
-          <w:sz w:val="18"/>
-          <w:szCs w:val="16"/>
-        </w:rPr>
         <w:t>consumers</w:t>
       </w:r>
       <w:r>
-        <w:rPr>
-          <w:rFonts w:asciiTheme="majorHAnsi" w:hAnsiTheme="majorHAnsi" w:cstheme="majorHAnsi"/>
-          <w:color w:val="000000"/>
-          <w:sz w:val="18"/>
-          <w:szCs w:val="16"/>
-        </w:rPr>
         <w:t xml:space="preserve"> are external</w:t>
       </w:r>
       <w:r>
-        <w:rPr>
-          <w:rFonts w:asciiTheme="majorHAnsi" w:hAnsiTheme="majorHAnsi" w:cstheme="majorHAnsi"/>
-          <w:color w:val="000000"/>
-          <w:sz w:val="18"/>
-          <w:szCs w:val="16"/>
-        </w:rPr>
         <w:t xml:space="preserve"> third-</w:t>
       </w:r>
       <w:r>
-        <w:rPr>
-          <w:rFonts w:asciiTheme="majorHAnsi" w:hAnsiTheme="majorHAnsi" w:cstheme="majorHAnsi"/>
-          <w:color w:val="000000"/>
-          <w:sz w:val="18"/>
-          <w:szCs w:val="16"/>
-        </w:rPr>
         <w:t>party partner platforms</w:t>
       </w:r>
       <w:r>
-        <w:rPr>
-          <w:rFonts w:asciiTheme="majorHAnsi" w:hAnsiTheme="majorHAnsi" w:cstheme="majorHAnsi"/>
-          <w:color w:val="000000"/>
-          <w:sz w:val="18"/>
-          <w:szCs w:val="16"/>
-        </w:rPr>
         <w:t>, or web/mobile applications</w:t>
       </w:r>
       <w:r>
-        <w:rPr>
-          <w:rFonts w:asciiTheme="majorHAnsi" w:hAnsiTheme="majorHAnsi" w:cstheme="majorHAnsi"/>
-          <w:color w:val="000000"/>
-          <w:sz w:val="18"/>
-          <w:szCs w:val="16"/>
-        </w:rPr>
         <w:t>.  In such case</w:t>
       </w:r>
       <w:r>
-        <w:rPr>
-          <w:rFonts w:asciiTheme="majorHAnsi" w:hAnsiTheme="majorHAnsi" w:cstheme="majorHAnsi"/>
-          <w:color w:val="000000"/>
-          <w:sz w:val="18"/>
-          <w:szCs w:val="16"/>
-        </w:rPr>
         <w:t>s</w:t>
       </w:r>
       <w:r>
-        <w:rPr>
-          <w:rFonts w:asciiTheme="majorHAnsi" w:hAnsiTheme="majorHAnsi" w:cstheme="majorHAnsi"/>
-          <w:color w:val="000000"/>
-          <w:sz w:val="18"/>
-          <w:szCs w:val="16"/>
-        </w:rPr>
         <w:t>, the API is a key distribution channel that your API consumers can use to consume your services provided, and a solid design plays a key role in your service adoption.  The API contract is the cornerstone of the API design, and</w:t>
       </w:r>
       <w:r>
-        <w:rPr>
-          <w:rFonts w:asciiTheme="majorHAnsi" w:hAnsiTheme="majorHAnsi" w:cstheme="majorHAnsi"/>
-          <w:color w:val="000000"/>
-          <w:sz w:val="18"/>
-          <w:szCs w:val="16"/>
-        </w:rPr>
         <w:t xml:space="preserve"> can act as the standard or central alignment</w:t>
       </w:r>
       <w:r>
-        <w:rPr>
-          <w:rFonts w:asciiTheme="majorHAnsi" w:hAnsiTheme="majorHAnsi" w:cstheme="majorHAnsi"/>
-          <w:color w:val="000000"/>
-          <w:sz w:val="18"/>
-          <w:szCs w:val="16"/>
-        </w:rPr>
         <w:t xml:space="preserve"> that</w:t>
       </w:r>
       <w:r>
-        <w:rPr>
-          <w:rFonts w:asciiTheme="majorHAnsi" w:hAnsiTheme="majorHAnsi" w:cstheme="majorHAnsi"/>
-          <w:color w:val="000000"/>
-          <w:sz w:val="18"/>
-          <w:szCs w:val="16"/>
-        </w:rPr>
         <w:t xml:space="preserve"> keeps all the developers </w:t>
       </w:r>
       <w:r>
-        <w:rPr>
-          <w:rFonts w:asciiTheme="majorHAnsi" w:hAnsiTheme="majorHAnsi" w:cstheme="majorHAnsi"/>
-          <w:color w:val="000000"/>
-          <w:sz w:val="18"/>
-          <w:szCs w:val="16"/>
-        </w:rPr>
         <w:t xml:space="preserve">in synch with </w:t>
       </w:r>
       <w:r>
-        <w:rPr>
-          <w:rFonts w:asciiTheme="majorHAnsi" w:hAnsiTheme="majorHAnsi" w:cstheme="majorHAnsi"/>
-          <w:color w:val="000000"/>
-          <w:sz w:val="18"/>
-          <w:szCs w:val="16"/>
-        </w:rPr>
         <w:t>your API’s objectives</w:t>
       </w:r>
       <w:r>
-        <w:rPr>
-          <w:rFonts w:asciiTheme="majorHAnsi" w:hAnsiTheme="majorHAnsi" w:cstheme="majorHAnsi"/>
-          <w:color w:val="000000"/>
-          <w:sz w:val="18"/>
-          <w:szCs w:val="16"/>
-        </w:rPr>
         <w:t xml:space="preserve"> </w:t>
       </w:r>
       <w:r>
-        <w:rPr>
-          <w:rFonts w:asciiTheme="majorHAnsi" w:hAnsiTheme="majorHAnsi" w:cstheme="majorHAnsi"/>
-          <w:color w:val="000000"/>
-          <w:sz w:val="18"/>
-          <w:szCs w:val="16"/>
-        </w:rPr>
         <w:t xml:space="preserve">and how the API resources are exposed.  </w:t>
       </w:r>
     </w:p>
     <w:p>
-      <w:pPr>
-        <w:numPr>
-          <w:ilvl w:val="0"/>
-          <w:numId w:val="20"/>
-        </w:numPr>
-        <w:shd w:val="clear" w:color="auto" w:fill="FFFFFF"/>
-        <w:tabs>
-          <w:tab w:val="clear" w:pos="-1064"/>
-          <w:tab w:val="num" w:pos="-1510"/>
-        </w:tabs>
-        <w:spacing w:after="0" w:line="240" w:lineRule="auto"/>
-        <w:ind w:left="4"/>
-        <w:textAlignment w:val="baseline"/>
-        <w:rPr>
-          <w:rFonts w:asciiTheme="majorHAnsi" w:hAnsiTheme="majorHAnsi" w:cstheme="majorHAnsi"/>
-          <w:color w:val="000000"/>
-          <w:sz w:val="18"/>
-          <w:szCs w:val="16"/>
-        </w:rPr>
-      </w:pPr>
-      <w:r>
-        <w:rPr>
-          <w:rFonts w:asciiTheme="majorHAnsi" w:hAnsiTheme="majorHAnsi" w:cstheme="majorHAnsi"/>
+      <w:r>
+        <w:rPr>
           <w:b/>
-          <w:color w:val="000000"/>
-          <w:sz w:val="18"/>
-          <w:szCs w:val="16"/>
         </w:rPr>
         <w:t>Code First</w:t>
       </w:r>
       <w:r>
-        <w:rPr>
-          <w:rFonts w:asciiTheme="majorHAnsi" w:hAnsiTheme="majorHAnsi" w:cstheme="majorHAnsi"/>
-          <w:color w:val="000000"/>
-          <w:sz w:val="18"/>
-          <w:szCs w:val="16"/>
-        </w:rPr>
         <w:t xml:space="preserve">: Based on the business plan, </w:t>
       </w:r>
       <w:r>
-        <w:rPr>
-          <w:rFonts w:asciiTheme="majorHAnsi" w:hAnsiTheme="majorHAnsi" w:cstheme="majorHAnsi"/>
-          <w:color w:val="000000"/>
-          <w:sz w:val="18"/>
-          <w:szCs w:val="16"/>
-        </w:rPr>
         <w:t xml:space="preserve">the </w:t>
       </w:r>
       <w:r>
-        <w:rPr>
-          <w:rFonts w:asciiTheme="majorHAnsi" w:hAnsiTheme="majorHAnsi" w:cstheme="majorHAnsi"/>
-          <w:color w:val="000000"/>
-          <w:sz w:val="18"/>
-          <w:szCs w:val="16"/>
-        </w:rPr>
         <w:t>API is directly coded</w:t>
       </w:r>
       <w:r>
-        <w:rPr>
-          <w:rFonts w:asciiTheme="majorHAnsi" w:hAnsiTheme="majorHAnsi" w:cstheme="majorHAnsi"/>
-          <w:color w:val="000000"/>
-          <w:sz w:val="18"/>
-          <w:szCs w:val="16"/>
-        </w:rPr>
         <w:t xml:space="preserve"> first</w:t>
       </w:r>
       <w:r>
-        <w:rPr>
-          <w:rFonts w:asciiTheme="majorHAnsi" w:hAnsiTheme="majorHAnsi" w:cstheme="majorHAnsi"/>
-          <w:color w:val="000000"/>
-          <w:sz w:val="18"/>
-          <w:szCs w:val="16"/>
-        </w:rPr>
         <w:t xml:space="preserve">, </w:t>
       </w:r>
       <w:r>
-        <w:rPr>
-          <w:rFonts w:asciiTheme="majorHAnsi" w:hAnsiTheme="majorHAnsi" w:cstheme="majorHAnsi"/>
-          <w:color w:val="000000"/>
-          <w:sz w:val="18"/>
-          <w:szCs w:val="16"/>
-        </w:rPr>
         <w:t>from which the Swagger or RAML API contract is then generated</w:t>
       </w:r>
       <w:r>
-        <w:rPr>
-          <w:rFonts w:asciiTheme="majorHAnsi" w:hAnsiTheme="majorHAnsi" w:cstheme="majorHAnsi"/>
-          <w:color w:val="000000"/>
-          <w:sz w:val="18"/>
-          <w:szCs w:val="16"/>
-        </w:rPr>
         <w:t xml:space="preserve"> and distributed to consumers</w:t>
       </w:r>
       <w:r>
-        <w:rPr>
-          <w:rFonts w:asciiTheme="majorHAnsi" w:hAnsiTheme="majorHAnsi" w:cstheme="majorHAnsi"/>
-          <w:color w:val="000000"/>
-          <w:sz w:val="18"/>
-          <w:szCs w:val="16"/>
-        </w:rPr>
         <w:t xml:space="preserve">.  </w:t>
       </w:r>
     </w:p>
     <w:p>
-      <w:pPr>
-        <w:shd w:val="clear" w:color="auto" w:fill="FFFFFF"/>
-        <w:spacing w:after="0" w:line="240" w:lineRule="auto"/>
-        <w:ind w:left="4"/>
-        <w:textAlignment w:val="baseline"/>
-        <w:rPr>
-          <w:rFonts w:asciiTheme="majorHAnsi" w:hAnsiTheme="majorHAnsi" w:cstheme="majorHAnsi"/>
-          <w:color w:val="000000"/>
-          <w:sz w:val="18"/>
-          <w:szCs w:val="16"/>
-        </w:rPr>
-      </w:pPr>
-      <w:r>
-        <w:rPr>
-          <w:rFonts w:asciiTheme="majorHAnsi" w:hAnsiTheme="majorHAnsi" w:cstheme="majorHAnsi"/>
-          <w:color w:val="000000"/>
-          <w:sz w:val="18"/>
-          <w:szCs w:val="16"/>
-        </w:rPr>
+      <w:r>
         <w:t xml:space="preserve">Code First approach becomes important when </w:t>
       </w:r>
       <w:r>
-        <w:rPr>
-          <w:rFonts w:asciiTheme="majorHAnsi" w:hAnsiTheme="majorHAnsi" w:cstheme="majorHAnsi"/>
-          <w:color w:val="000000"/>
-          <w:sz w:val="18"/>
-          <w:szCs w:val="16"/>
-        </w:rPr>
         <w:t>the project</w:t>
       </w:r>
       <w:r>
-        <w:rPr>
-          <w:rFonts w:asciiTheme="majorHAnsi" w:hAnsiTheme="majorHAnsi" w:cstheme="majorHAnsi"/>
-          <w:color w:val="000000"/>
-          <w:sz w:val="18"/>
-          <w:szCs w:val="16"/>
-        </w:rPr>
         <w:t xml:space="preserve"> has very strict and fast-paced timelines to deliver the software component or </w:t>
       </w:r>
       <w:r>
-        <w:rPr>
-          <w:rFonts w:asciiTheme="majorHAnsi" w:hAnsiTheme="majorHAnsi" w:cstheme="majorHAnsi"/>
-          <w:color w:val="000000"/>
-          <w:sz w:val="18"/>
-          <w:szCs w:val="16"/>
-        </w:rPr>
         <w:t>service</w:t>
       </w:r>
       <w:r>
-        <w:rPr>
-          <w:rFonts w:asciiTheme="majorHAnsi" w:hAnsiTheme="majorHAnsi" w:cstheme="majorHAnsi"/>
-          <w:color w:val="000000"/>
-          <w:sz w:val="18"/>
-          <w:szCs w:val="16"/>
-        </w:rPr>
         <w:t xml:space="preserve"> </w:t>
       </w:r>
       <w:r>
-        <w:rPr>
-          <w:rFonts w:asciiTheme="majorHAnsi" w:hAnsiTheme="majorHAnsi" w:cstheme="majorHAnsi"/>
-          <w:color w:val="000000"/>
-          <w:sz w:val="18"/>
-          <w:szCs w:val="16"/>
-        </w:rPr>
         <w:t>and the project plan doesn’t allow for building API contracts and mocks first.</w:t>
+      </w:r>
+    </w:p>
+    <w:p>
+      <w:r>
+        <w:t xml:space="preserve">When choosing which API contract </w:t>
+      </w:r>
+      <w:r>
+        <w:t xml:space="preserve">standard </w:t>
+      </w:r>
+      <w:r>
+        <w:t xml:space="preserve">to </w:t>
+      </w:r>
+      <w:r>
+        <w:t>leverage</w:t>
+      </w:r>
+      <w:r>
+        <w:t xml:space="preserve"> </w:t>
+      </w:r>
+      <w:r>
+        <w:t>(</w:t>
+      </w:r>
+      <w:proofErr w:type="spellStart"/>
+      <w:r>
+        <w:t>RAML</w:t>
+      </w:r>
+      <w:r>
+        <w:t>vs</w:t>
+      </w:r>
+      <w:proofErr w:type="spellEnd"/>
+      <w:r>
+        <w:t>.</w:t>
+      </w:r>
+      <w:r>
+        <w:t xml:space="preserve"> Swagger</w:t>
+      </w:r>
+      <w:r>
+        <w:t>)</w:t>
+      </w:r>
+      <w:r>
+        <w:t xml:space="preserve"> at first the development team </w:t>
+      </w:r>
+      <w:r>
+        <w:t>should</w:t>
+      </w:r>
+      <w:r>
+        <w:t xml:space="preserve"> decide who would be the target </w:t>
+      </w:r>
+      <w:r>
+        <w:t xml:space="preserve">consumers or </w:t>
+      </w:r>
+      <w:r>
+        <w:t xml:space="preserve">users of that contract and </w:t>
+      </w:r>
+      <w:r>
+        <w:t xml:space="preserve">which platform </w:t>
+      </w:r>
+      <w:r>
+        <w:t>the API is to be deployed within</w:t>
+      </w:r>
+      <w:r>
+        <w:t>. For example, will the API be deployed in</w:t>
+      </w:r>
+      <w:r>
+        <w:t xml:space="preserve"> </w:t>
+      </w:r>
+      <w:r>
+        <w:t xml:space="preserve">the </w:t>
+      </w:r>
+      <w:proofErr w:type="spellStart"/>
+      <w:r>
+        <w:t>Mulesoft</w:t>
+      </w:r>
+      <w:proofErr w:type="spellEnd"/>
+      <w:r>
+        <w:t xml:space="preserve"> </w:t>
+      </w:r>
+      <w:proofErr w:type="spellStart"/>
+      <w:r>
+        <w:t>Anypoint</w:t>
+      </w:r>
+      <w:proofErr w:type="spellEnd"/>
+      <w:r>
+        <w:t xml:space="preserve"> Platform,</w:t>
+      </w:r>
+      <w:r>
+        <w:t xml:space="preserve"> Apigee, or another platform?</w:t>
+      </w:r>
+      <w:r>
+        <w:t xml:space="preserve">  </w:t>
+      </w:r>
+      <w:r>
+        <w:t xml:space="preserve">In most cases, it is recommended to use Open API standards and design a Swagger contract.  A Swagger API contract can be expressed in a form of a JSON or a YAML file.  </w:t>
+      </w:r>
+      <w:r>
+        <w:t xml:space="preserve">As </w:t>
+      </w:r>
+      <w:r>
+        <w:t>YAML format is more widely used among technology teams, it is recommended.</w:t>
       </w:r>
     </w:p>
     <w:p>
@@ -2041,295 +1697,6 @@
         <w:textAlignment w:val="baseline"/>
         <w:rPr>
           <w:rFonts w:asciiTheme="majorHAnsi" w:hAnsiTheme="majorHAnsi" w:cstheme="majorHAnsi"/>
-          <w:color w:val="000000"/>
-          <w:sz w:val="18"/>
-          <w:szCs w:val="16"/>
-        </w:rPr>
-      </w:pPr>
-      <w:r>
-        <w:rPr>
-          <w:rFonts w:asciiTheme="majorHAnsi" w:hAnsiTheme="majorHAnsi" w:cstheme="majorHAnsi"/>
-          <w:color w:val="000000"/>
-          <w:sz w:val="18"/>
-          <w:szCs w:val="16"/>
-        </w:rPr>
-        <w:t xml:space="preserve">When choosing which API contract </w:t>
-      </w:r>
-      <w:r>
-        <w:rPr>
-          <w:rFonts w:asciiTheme="majorHAnsi" w:hAnsiTheme="majorHAnsi" w:cstheme="majorHAnsi"/>
-          <w:color w:val="000000"/>
-          <w:sz w:val="18"/>
-          <w:szCs w:val="16"/>
-        </w:rPr>
-        <w:t xml:space="preserve">standard </w:t>
-      </w:r>
-      <w:r>
-        <w:rPr>
-          <w:rFonts w:asciiTheme="majorHAnsi" w:hAnsiTheme="majorHAnsi" w:cstheme="majorHAnsi"/>
-          <w:color w:val="000000"/>
-          <w:sz w:val="18"/>
-          <w:szCs w:val="16"/>
-        </w:rPr>
-        <w:t xml:space="preserve">to </w:t>
-      </w:r>
-      <w:r>
-        <w:rPr>
-          <w:rFonts w:asciiTheme="majorHAnsi" w:hAnsiTheme="majorHAnsi" w:cstheme="majorHAnsi"/>
-          <w:color w:val="000000"/>
-          <w:sz w:val="18"/>
-          <w:szCs w:val="16"/>
-        </w:rPr>
-        <w:t>leverage</w:t>
-      </w:r>
-      <w:r>
-        <w:rPr>
-          <w:rFonts w:asciiTheme="majorHAnsi" w:hAnsiTheme="majorHAnsi" w:cstheme="majorHAnsi"/>
-          <w:color w:val="000000"/>
-          <w:sz w:val="18"/>
-          <w:szCs w:val="16"/>
-        </w:rPr>
-        <w:t xml:space="preserve"> </w:t>
-      </w:r>
-      <w:r>
-        <w:rPr>
-          <w:rFonts w:asciiTheme="majorHAnsi" w:hAnsiTheme="majorHAnsi" w:cstheme="majorHAnsi"/>
-          <w:color w:val="000000"/>
-          <w:sz w:val="18"/>
-          <w:szCs w:val="16"/>
-        </w:rPr>
-        <w:t>(</w:t>
-      </w:r>
-      <w:proofErr w:type="spellStart"/>
-      <w:r>
-        <w:rPr>
-          <w:rFonts w:asciiTheme="majorHAnsi" w:hAnsiTheme="majorHAnsi" w:cstheme="majorHAnsi"/>
-          <w:color w:val="000000"/>
-          <w:sz w:val="18"/>
-          <w:szCs w:val="16"/>
-        </w:rPr>
-        <w:t>RAML</w:t>
-      </w:r>
-      <w:r>
-        <w:rPr>
-          <w:rFonts w:asciiTheme="majorHAnsi" w:hAnsiTheme="majorHAnsi" w:cstheme="majorHAnsi"/>
-          <w:color w:val="000000"/>
-          <w:sz w:val="18"/>
-          <w:szCs w:val="16"/>
-        </w:rPr>
-        <w:t>vs</w:t>
-      </w:r>
-      <w:proofErr w:type="spellEnd"/>
-      <w:r>
-        <w:rPr>
-          <w:rFonts w:asciiTheme="majorHAnsi" w:hAnsiTheme="majorHAnsi" w:cstheme="majorHAnsi"/>
-          <w:color w:val="000000"/>
-          <w:sz w:val="18"/>
-          <w:szCs w:val="16"/>
-        </w:rPr>
-        <w:t>.</w:t>
-      </w:r>
-      <w:r>
-        <w:rPr>
-          <w:rFonts w:asciiTheme="majorHAnsi" w:hAnsiTheme="majorHAnsi" w:cstheme="majorHAnsi"/>
-          <w:color w:val="000000"/>
-          <w:sz w:val="18"/>
-          <w:szCs w:val="16"/>
-        </w:rPr>
-        <w:t xml:space="preserve"> Swagger</w:t>
-      </w:r>
-      <w:r>
-        <w:rPr>
-          <w:rFonts w:asciiTheme="majorHAnsi" w:hAnsiTheme="majorHAnsi" w:cstheme="majorHAnsi"/>
-          <w:color w:val="000000"/>
-          <w:sz w:val="18"/>
-          <w:szCs w:val="16"/>
-        </w:rPr>
-        <w:t>)</w:t>
-      </w:r>
-      <w:r>
-        <w:rPr>
-          <w:rFonts w:asciiTheme="majorHAnsi" w:hAnsiTheme="majorHAnsi" w:cstheme="majorHAnsi"/>
-          <w:color w:val="000000"/>
-          <w:sz w:val="18"/>
-          <w:szCs w:val="16"/>
-        </w:rPr>
-        <w:t xml:space="preserve"> at first the development team </w:t>
-      </w:r>
-      <w:r>
-        <w:rPr>
-          <w:rFonts w:asciiTheme="majorHAnsi" w:hAnsiTheme="majorHAnsi" w:cstheme="majorHAnsi"/>
-          <w:color w:val="000000"/>
-          <w:sz w:val="18"/>
-          <w:szCs w:val="16"/>
-        </w:rPr>
-        <w:t>should</w:t>
-      </w:r>
-      <w:r>
-        <w:rPr>
-          <w:rFonts w:asciiTheme="majorHAnsi" w:hAnsiTheme="majorHAnsi" w:cstheme="majorHAnsi"/>
-          <w:color w:val="000000"/>
-          <w:sz w:val="18"/>
-          <w:szCs w:val="16"/>
-        </w:rPr>
-        <w:t xml:space="preserve"> decide who would be the target </w:t>
-      </w:r>
-      <w:r>
-        <w:rPr>
-          <w:rFonts w:asciiTheme="majorHAnsi" w:hAnsiTheme="majorHAnsi" w:cstheme="majorHAnsi"/>
-          <w:color w:val="000000"/>
-          <w:sz w:val="18"/>
-          <w:szCs w:val="16"/>
-        </w:rPr>
-        <w:t xml:space="preserve">consumers or </w:t>
-      </w:r>
-      <w:r>
-        <w:rPr>
-          <w:rFonts w:asciiTheme="majorHAnsi" w:hAnsiTheme="majorHAnsi" w:cstheme="majorHAnsi"/>
-          <w:color w:val="000000"/>
-          <w:sz w:val="18"/>
-          <w:szCs w:val="16"/>
-        </w:rPr>
-        <w:t xml:space="preserve">users of that contract and </w:t>
-      </w:r>
-      <w:r>
-        <w:rPr>
-          <w:rFonts w:asciiTheme="majorHAnsi" w:hAnsiTheme="majorHAnsi" w:cstheme="majorHAnsi"/>
-          <w:color w:val="000000"/>
-          <w:sz w:val="18"/>
-          <w:szCs w:val="16"/>
-        </w:rPr>
-        <w:t xml:space="preserve">which platform </w:t>
-      </w:r>
-      <w:r>
-        <w:rPr>
-          <w:rFonts w:asciiTheme="majorHAnsi" w:hAnsiTheme="majorHAnsi" w:cstheme="majorHAnsi"/>
-          <w:color w:val="000000"/>
-          <w:sz w:val="18"/>
-          <w:szCs w:val="16"/>
-        </w:rPr>
-        <w:t>the API is to be deployed within</w:t>
-      </w:r>
-      <w:r>
-        <w:rPr>
-          <w:rFonts w:asciiTheme="majorHAnsi" w:hAnsiTheme="majorHAnsi" w:cstheme="majorHAnsi"/>
-          <w:color w:val="000000"/>
-          <w:sz w:val="18"/>
-          <w:szCs w:val="16"/>
-        </w:rPr>
-        <w:t>. For example, will the API be deployed in</w:t>
-      </w:r>
-      <w:r>
-        <w:rPr>
-          <w:rFonts w:asciiTheme="majorHAnsi" w:hAnsiTheme="majorHAnsi" w:cstheme="majorHAnsi"/>
-          <w:color w:val="000000"/>
-          <w:sz w:val="18"/>
-          <w:szCs w:val="16"/>
-        </w:rPr>
-        <w:t xml:space="preserve"> </w:t>
-      </w:r>
-      <w:r>
-        <w:rPr>
-          <w:rFonts w:asciiTheme="majorHAnsi" w:hAnsiTheme="majorHAnsi" w:cstheme="majorHAnsi"/>
-          <w:color w:val="000000"/>
-          <w:sz w:val="18"/>
-          <w:szCs w:val="16"/>
-        </w:rPr>
-        <w:t xml:space="preserve">the </w:t>
-      </w:r>
-      <w:proofErr w:type="spellStart"/>
-      <w:r>
-        <w:rPr>
-          <w:rFonts w:asciiTheme="majorHAnsi" w:hAnsiTheme="majorHAnsi" w:cstheme="majorHAnsi"/>
-          <w:color w:val="000000"/>
-          <w:sz w:val="18"/>
-          <w:szCs w:val="16"/>
-        </w:rPr>
-        <w:t>Mulesoft</w:t>
-      </w:r>
-      <w:proofErr w:type="spellEnd"/>
-      <w:r>
-        <w:rPr>
-          <w:rFonts w:asciiTheme="majorHAnsi" w:hAnsiTheme="majorHAnsi" w:cstheme="majorHAnsi"/>
-          <w:color w:val="000000"/>
-          <w:sz w:val="18"/>
-          <w:szCs w:val="16"/>
-        </w:rPr>
-        <w:t xml:space="preserve"> </w:t>
-      </w:r>
-      <w:proofErr w:type="spellStart"/>
-      <w:r>
-        <w:rPr>
-          <w:rFonts w:asciiTheme="majorHAnsi" w:hAnsiTheme="majorHAnsi" w:cstheme="majorHAnsi"/>
-          <w:color w:val="000000"/>
-          <w:sz w:val="18"/>
-          <w:szCs w:val="16"/>
-        </w:rPr>
-        <w:t>Anypoint</w:t>
-      </w:r>
-      <w:proofErr w:type="spellEnd"/>
-      <w:r>
-        <w:rPr>
-          <w:rFonts w:asciiTheme="majorHAnsi" w:hAnsiTheme="majorHAnsi" w:cstheme="majorHAnsi"/>
-          <w:color w:val="000000"/>
-          <w:sz w:val="18"/>
-          <w:szCs w:val="16"/>
-        </w:rPr>
-        <w:t xml:space="preserve"> Platform,</w:t>
-      </w:r>
-      <w:r>
-        <w:rPr>
-          <w:rFonts w:asciiTheme="majorHAnsi" w:hAnsiTheme="majorHAnsi" w:cstheme="majorHAnsi"/>
-          <w:color w:val="000000"/>
-          <w:sz w:val="18"/>
-          <w:szCs w:val="16"/>
-        </w:rPr>
-        <w:t xml:space="preserve"> Apigee, or another platform?</w:t>
-      </w:r>
-      <w:r>
-        <w:rPr>
-          <w:rFonts w:asciiTheme="majorHAnsi" w:hAnsiTheme="majorHAnsi" w:cstheme="majorHAnsi"/>
-          <w:color w:val="000000"/>
-          <w:sz w:val="18"/>
-          <w:szCs w:val="16"/>
-        </w:rPr>
-        <w:t xml:space="preserve">  </w:t>
-      </w:r>
-      <w:r>
-        <w:rPr>
-          <w:rFonts w:asciiTheme="majorHAnsi" w:hAnsiTheme="majorHAnsi" w:cstheme="majorHAnsi"/>
-          <w:color w:val="000000"/>
-          <w:sz w:val="18"/>
-          <w:szCs w:val="16"/>
-        </w:rPr>
-        <w:t xml:space="preserve">In most cases, it is recommended to use Open API standards and design a Swagger contract.  A Swagger API contract can be expressed in a form of a JSON or a YAML file.  </w:t>
-      </w:r>
-      <w:r>
-        <w:rPr>
-          <w:rFonts w:asciiTheme="majorHAnsi" w:hAnsiTheme="majorHAnsi" w:cstheme="majorHAnsi"/>
-          <w:color w:val="000000"/>
-          <w:sz w:val="18"/>
-          <w:szCs w:val="16"/>
-        </w:rPr>
-        <w:t xml:space="preserve">As </w:t>
-      </w:r>
-      <w:r>
-        <w:rPr>
-          <w:rFonts w:asciiTheme="majorHAnsi" w:hAnsiTheme="majorHAnsi" w:cstheme="majorHAnsi"/>
-          <w:color w:val="000000"/>
-          <w:sz w:val="18"/>
-          <w:szCs w:val="16"/>
-        </w:rPr>
-        <w:t>YAML format is more widely used among technology teams, it is recommended.</w:t>
-      </w:r>
-    </w:p>
-    <w:p>
-      <w:pPr>
-        <w:shd w:val="clear" w:color="auto" w:fill="FFFFFF"/>
-        <w:spacing w:after="0" w:line="336" w:lineRule="atLeast"/>
-        <w:textAlignment w:val="baseline"/>
-        <w:rPr>
-          <w:rFonts w:asciiTheme="majorHAnsi" w:hAnsiTheme="majorHAnsi" w:cstheme="majorHAnsi"/>
           <w:b/>
           <w:color w:val="000000"/>
           <w:sz w:val="18"/>
@@ -2346,6 +1713,7 @@
           <w:szCs w:val="16"/>
           <w:u w:val="single"/>
         </w:rPr>
+        <w:lastRenderedPageBreak/>
         <w:t>MuleSoft Practices</w:t>
       </w:r>
     </w:p>
@@ -2733,7 +2101,6 @@
           <w:sz w:val="18"/>
           <w:szCs w:val="16"/>
         </w:rPr>
-        <w:lastRenderedPageBreak/>
         <w:t xml:space="preserve">Requirements </w:t>
       </w:r>
       <w:r>
@@ -3641,7 +3008,17 @@
           <w:sz w:val="18"/>
           <w:szCs w:val="16"/>
         </w:rPr>
-        <w:t>.  Either an Open API Standards contract such as Swagger 1.x or 2.x, or a RESTful</w:t>
+        <w:t xml:space="preserve">.  Either an Open API Standards contract such as Swagger 1.x or 2.x, or a </w:t>
+      </w:r>
+      <w:r>
+        <w:rPr>
+          <w:rFonts w:asciiTheme="majorHAnsi" w:hAnsiTheme="majorHAnsi" w:cstheme="majorHAnsi"/>
+          <w:color w:val="000000"/>
+          <w:sz w:val="18"/>
+          <w:szCs w:val="16"/>
+        </w:rPr>
+        <w:lastRenderedPageBreak/>
+        <w:t>RESTful</w:t>
       </w:r>
       <w:r>
         <w:rPr>
@@ -3888,7 +3265,6 @@
       </w:pPr>
       <w:bookmarkStart w:id="6" w:name="_Toc516653933"/>
       <w:r>
-        <w:lastRenderedPageBreak/>
         <w:t>Iterate Frequently and Often</w:t>
       </w:r>
       <w:bookmarkEnd w:id="6"/>
@@ -4770,7 +4146,17 @@
           <w:sz w:val="18"/>
           <w:szCs w:val="16"/>
         </w:rPr>
-        <w:t xml:space="preserve">on top.  The portal will have an ability for an API consumer to review the API contract for each API version and review the release notes per version, </w:t>
+        <w:t xml:space="preserve">on top.  The portal will have an ability for an API consumer to review the API contract for each API version and review the release notes </w:t>
+      </w:r>
+      <w:r>
+        <w:rPr>
+          <w:rFonts w:asciiTheme="majorHAnsi" w:hAnsiTheme="majorHAnsi" w:cstheme="majorHAnsi"/>
+          <w:color w:val="000000"/>
+          <w:sz w:val="18"/>
+          <w:szCs w:val="16"/>
+        </w:rPr>
+        <w:lastRenderedPageBreak/>
+        <w:t xml:space="preserve">per version, </w:t>
       </w:r>
       <w:r>
         <w:rPr>
@@ -4966,7 +4352,6 @@
         </w:rPr>
       </w:pPr>
       <w:r>
-        <w:lastRenderedPageBreak/>
         <w:fldChar w:fldCharType="begin"/>
       </w:r>
       <w:r>
@@ -5620,6 +5005,7 @@
           <w:sz w:val="18"/>
           <w:szCs w:val="16"/>
         </w:rPr>
+        <w:lastRenderedPageBreak/>
         <w:t xml:space="preserve">Mock </w:t>
       </w:r>
       <w:r>
@@ -5900,7 +5286,6 @@
           <w:sz w:val="18"/>
           <w:szCs w:val="16"/>
         </w:rPr>
-        <w:lastRenderedPageBreak/>
         <w:t>Deployment of the mock service.</w:t>
       </w:r>
     </w:p>
@@ -7405,6 +6790,7 @@
           <w:sz w:val="18"/>
           <w:szCs w:val="16"/>
         </w:rPr>
+        <w:lastRenderedPageBreak/>
         <w:t>Resolve defects identified by others.</w:t>
       </w:r>
     </w:p>
@@ -11795,7 +11181,7 @@
 </file>
 
 <file path=customXml/itemProps1.xml><?xml version="1.0" encoding="utf-8"?>
-<ds:datastoreItem xmlns:ds="http://schemas.openxmlformats.org/officeDocument/2006/customXml" ds:itemID="{1D721059-676C-406E-82A0-8B5FBC66A146}">
+<ds:datastoreItem xmlns:ds="http://schemas.openxmlformats.org/officeDocument/2006/customXml" ds:itemID="{A8D9CD1D-2C9E-4709-B317-0DEDE83CBD4A}">
   <ds:schemaRefs>
     <ds:schemaRef ds:uri="http://schemas.openxmlformats.org/officeDocument/2006/bibliography"/>
   </ds:schemaRefs>

--- a/Projects/ES ASG/ES ASG API Playbook Project/Content/02.01 ASG_API Playbook_Development Lifecycle_Section/ASG_API Playbook_02.01 Development Lifecycle_Section_01.06_Publication Review {Marshall}.docx
+++ b/Projects/ES ASG/ES ASG API Playbook Project/Content/02.01 ASG_API Playbook_Development Lifecycle_Section/ASG_API Playbook_02.01 Development Lifecycle_Section_01.06_Publication Review {Marshall}.docx
@@ -1394,19 +1394,18 @@
       </w:r>
     </w:p>
     <w:p>
+      <w:pPr>
+        <w:pStyle w:val="ListParagraph"/>
+        <w:numPr>
+          <w:ilvl w:val="0"/>
+          <w:numId w:val="26"/>
+        </w:numPr>
+      </w:pPr>
       <w:r>
         <w:rPr>
           <w:b/>
         </w:rPr>
-        <w:t>Des</w:t>
-      </w:r>
-      <w:bookmarkStart w:id="3" w:name="_GoBack"/>
-      <w:bookmarkEnd w:id="3"/>
-      <w:r>
-        <w:rPr>
-          <w:b/>
-        </w:rPr>
-        <w:t>ign First</w:t>
+        <w:t>Design First</w:t>
       </w:r>
       <w:r>
         <w:t>: </w:t>
@@ -1461,11 +1460,17 @@
       </w:r>
     </w:p>
     <w:p>
+      <w:pPr>
+        <w:ind w:left="1440"/>
+      </w:pPr>
       <w:r>
         <w:t>Benefits of this approach include:</w:t>
       </w:r>
     </w:p>
     <w:p>
+      <w:pPr>
+        <w:ind w:left="1440"/>
+      </w:pPr>
       <w:r>
         <w:t xml:space="preserve">(a) </w:t>
       </w:r>
@@ -1480,6 +1485,9 @@
       </w:r>
     </w:p>
     <w:p>
+      <w:pPr>
+        <w:ind w:left="1440"/>
+      </w:pPr>
       <w:r>
         <w:t>(b) M</w:t>
       </w:r>
@@ -1488,6 +1496,9 @@
       </w:r>
     </w:p>
     <w:p>
+      <w:pPr>
+        <w:ind w:left="1440"/>
+      </w:pPr>
       <w:r>
         <w:t>A primary driver for choosing a</w:t>
       </w:r>
@@ -1541,6 +1552,13 @@
       </w:r>
     </w:p>
     <w:p>
+      <w:pPr>
+        <w:pStyle w:val="ListParagraph"/>
+        <w:numPr>
+          <w:ilvl w:val="0"/>
+          <w:numId w:val="26"/>
+        </w:numPr>
+      </w:pPr>
       <w:r>
         <w:rPr>
           <w:b/>
@@ -1573,6 +1591,10 @@
       </w:r>
     </w:p>
     <w:p>
+      <w:pPr>
+        <w:ind w:left="1440"/>
+      </w:pPr>
+      <w:bookmarkStart w:id="3" w:name="_GoBack"/>
       <w:r>
         <w:t xml:space="preserve">Code First approach becomes important when </w:t>
       </w:r>
@@ -1593,6 +1615,9 @@
       </w:r>
     </w:p>
     <w:p>
+      <w:pPr>
+        <w:ind w:left="1440"/>
+      </w:pPr>
       <w:r>
         <w:t xml:space="preserve">When choosing which API contract </w:t>
       </w:r>
@@ -1650,7 +1675,11 @@
         <w:t>the API is to be deployed within</w:t>
       </w:r>
       <w:r>
-        <w:t>. For example, will the API be deployed in</w:t>
+        <w:t xml:space="preserve">. For example, will the API </w:t>
+      </w:r>
+      <w:r>
+        <w:lastRenderedPageBreak/>
+        <w:t>be deployed in</w:t>
       </w:r>
       <w:r>
         <w:t xml:space="preserve"> </w:t>
@@ -1687,7 +1716,11 @@
         <w:t xml:space="preserve">As </w:t>
       </w:r>
       <w:r>
-        <w:t>YAML format is more widely used among technology teams, it is recommended.</w:t>
+        <w:t xml:space="preserve">YAML format is more widely used </w:t>
+      </w:r>
+      <w:bookmarkEnd w:id="3"/>
+      <w:r>
+        <w:t>among technology teams, it is recommended.</w:t>
       </w:r>
     </w:p>
     <w:p>
@@ -1713,7 +1746,6 @@
           <w:szCs w:val="16"/>
           <w:u w:val="single"/>
         </w:rPr>
-        <w:lastRenderedPageBreak/>
         <w:t>MuleSoft Practices</w:t>
       </w:r>
     </w:p>
@@ -2862,7 +2894,17 @@
           <w:sz w:val="18"/>
           <w:szCs w:val="16"/>
         </w:rPr>
-        <w:t xml:space="preserve"> This upfront test planning will help projects to accelerate their timelines, especially those with dedicated centralized QA teams managing the test plan with test cases and steps</w:t>
+        <w:t xml:space="preserve"> This upfront test planning will help projects to accelerate their timelines, especially those with dedicated </w:t>
+      </w:r>
+      <w:r>
+        <w:rPr>
+          <w:rFonts w:asciiTheme="majorHAnsi" w:hAnsiTheme="majorHAnsi" w:cstheme="majorHAnsi"/>
+          <w:color w:val="000000"/>
+          <w:sz w:val="18"/>
+          <w:szCs w:val="16"/>
+        </w:rPr>
+        <w:lastRenderedPageBreak/>
+        <w:t>centralized QA teams managing the test plan with test cases and steps</w:t>
       </w:r>
       <w:r>
         <w:rPr>
@@ -3008,17 +3050,7 @@
           <w:sz w:val="18"/>
           <w:szCs w:val="16"/>
         </w:rPr>
-        <w:t xml:space="preserve">.  Either an Open API Standards contract such as Swagger 1.x or 2.x, or a </w:t>
-      </w:r>
-      <w:r>
-        <w:rPr>
-          <w:rFonts w:asciiTheme="majorHAnsi" w:hAnsiTheme="majorHAnsi" w:cstheme="majorHAnsi"/>
-          <w:color w:val="000000"/>
-          <w:sz w:val="18"/>
-          <w:szCs w:val="16"/>
-        </w:rPr>
-        <w:lastRenderedPageBreak/>
-        <w:t>RESTful</w:t>
+        <w:t>.  Either an Open API Standards contract such as Swagger 1.x or 2.x, or a RESTful</w:t>
       </w:r>
       <w:r>
         <w:rPr>
@@ -4017,6 +4049,7 @@
           <w:sz w:val="18"/>
           <w:szCs w:val="16"/>
         </w:rPr>
+        <w:lastRenderedPageBreak/>
         <w:t>Engage your API consumer early</w:t>
       </w:r>
       <w:r>
@@ -4146,17 +4179,7 @@
           <w:sz w:val="18"/>
           <w:szCs w:val="16"/>
         </w:rPr>
-        <w:t xml:space="preserve">on top.  The portal will have an ability for an API consumer to review the API contract for each API version and review the release notes </w:t>
-      </w:r>
-      <w:r>
-        <w:rPr>
-          <w:rFonts w:asciiTheme="majorHAnsi" w:hAnsiTheme="majorHAnsi" w:cstheme="majorHAnsi"/>
-          <w:color w:val="000000"/>
-          <w:sz w:val="18"/>
-          <w:szCs w:val="16"/>
-        </w:rPr>
-        <w:lastRenderedPageBreak/>
-        <w:t xml:space="preserve">per version, </w:t>
+        <w:t xml:space="preserve">on top.  The portal will have an ability for an API consumer to review the API contract for each API version and review the release notes per version, </w:t>
       </w:r>
       <w:r>
         <w:rPr>
@@ -4818,6 +4841,7 @@
           <w:szCs w:val="16"/>
           <w:u w:val="single"/>
         </w:rPr>
+        <w:lastRenderedPageBreak/>
         <w:t>Deliverables</w:t>
       </w:r>
       <w:r>
@@ -5005,7 +5029,6 @@
           <w:sz w:val="18"/>
           <w:szCs w:val="16"/>
         </w:rPr>
-        <w:lastRenderedPageBreak/>
         <w:t xml:space="preserve">Mock </w:t>
       </w:r>
       <w:r>
@@ -6557,6 +6580,7 @@
           <w:sz w:val="18"/>
           <w:szCs w:val="16"/>
         </w:rPr>
+        <w:lastRenderedPageBreak/>
         <w:t xml:space="preserve">Execution of all </w:t>
       </w:r>
       <w:r>
@@ -6790,7 +6814,6 @@
           <w:sz w:val="18"/>
           <w:szCs w:val="16"/>
         </w:rPr>
-        <w:lastRenderedPageBreak/>
         <w:t>Resolve defects identified by others.</w:t>
       </w:r>
     </w:p>
@@ -7143,6 +7166,92 @@
 <file path=word/numbering.xml><?xml version="1.0" encoding="utf-8"?>
 <w:numbering xmlns:wpc="http://schemas.microsoft.com/office/word/2010/wordprocessingCanvas" xmlns:cx="http://schemas.microsoft.com/office/drawing/2014/chartex" xmlns:cx1="http://schemas.microsoft.com/office/drawing/2015/9/8/chartex" xmlns:cx2="http://schemas.microsoft.com/office/drawing/2015/10/21/chartex" xmlns:cx3="http://schemas.microsoft.com/office/drawing/2016/5/9/chartex" xmlns:cx4="http://schemas.microsoft.com/office/drawing/2016/5/10/chartex" xmlns:cx5="http://schemas.microsoft.com/office/drawing/2016/5/11/chartex" xmlns:cx6="http://schemas.microsoft.com/office/drawing/2016/5/12/chartex" xmlns:cx7="http://schemas.microsoft.com/office/drawing/2016/5/13/chartex" xmlns:cx8="http://schemas.microsoft.com/office/drawing/2016/5/14/chartex" xmlns:mc="http://schemas.openxmlformats.org/markup-compatibility/2006" xmlns:aink="http://schemas.microsoft.com/office/drawing/2016/ink" xmlns:am3d="http://schemas.microsoft.com/office/drawing/2017/model3d" xmlns:o="urn:schemas-microsoft-com:office:office" xmlns:r="http://schemas.openxmlformats.org/officeDocument/2006/relationships" xmlns:m="http://schemas.openxmlformats.org/officeDocument/2006/math" xmlns:v="urn:schemas-microsoft-com:vml" xmlns:wp14="http://schemas.microsoft.com/office/word/2010/wordprocessingDrawing" xmlns:wp="http://schemas.openxmlformats.org/drawingml/2006/wordprocessingDrawing" xmlns:w10="urn:schemas-microsoft-com:office:word" xmlns:w="http://schemas.openxmlformats.org/wordprocessingml/2006/main" xmlns:w14="http://schemas.microsoft.com/office/word/2010/wordml" xmlns:w15="http://schemas.microsoft.com/office/word/2012/wordml" xmlns:w16cid="http://schemas.microsoft.com/office/word/2016/wordml/cid" xmlns:w16se="http://schemas.microsoft.com/office/word/2015/wordml/symex" xmlns:wpg="http://schemas.microsoft.com/office/word/2010/wordprocessingGroup" xmlns:wpi="http://schemas.microsoft.com/office/word/2010/wordprocessingInk" xmlns:wne="http://schemas.microsoft.com/office/word/2006/wordml" xmlns:wps="http://schemas.microsoft.com/office/word/2010/wordprocessingShape" mc:Ignorable="w14 w15 w16se w16cid wp14">
   <w:abstractNum w:abstractNumId="0" w15:restartNumberingAfterBreak="0">
+    <w:nsid w:val="008B77B6"/>
+    <w:multiLevelType w:val="hybridMultilevel"/>
+    <w:tmpl w:val="8AFAFAD0"/>
+    <w:lvl w:ilvl="0" w:tplc="0409000F">
+      <w:start w:val="1"/>
+      <w:numFmt w:val="decimal"/>
+      <w:lvlText w:val="%1."/>
+      <w:lvlJc w:val="left"/>
+      <w:pPr>
+        <w:ind w:left="720" w:hanging="360"/>
+      </w:pPr>
+    </w:lvl>
+    <w:lvl w:ilvl="1" w:tplc="04090019" w:tentative="1">
+      <w:start w:val="1"/>
+      <w:numFmt w:val="lowerLetter"/>
+      <w:lvlText w:val="%2."/>
+      <w:lvlJc w:val="left"/>
+      <w:pPr>
+        <w:ind w:left="1440" w:hanging="360"/>
+      </w:pPr>
+    </w:lvl>
+    <w:lvl w:ilvl="2" w:tplc="0409001B" w:tentative="1">
+      <w:start w:val="1"/>
+      <w:numFmt w:val="lowerRoman"/>
+      <w:lvlText w:val="%3."/>
+      <w:lvlJc w:val="right"/>
+      <w:pPr>
+        <w:ind w:left="2160" w:hanging="180"/>
+      </w:pPr>
+    </w:lvl>
+    <w:lvl w:ilvl="3" w:tplc="0409000F" w:tentative="1">
+      <w:start w:val="1"/>
+      <w:numFmt w:val="decimal"/>
+      <w:lvlText w:val="%4."/>
+      <w:lvlJc w:val="left"/>
+      <w:pPr>
+        <w:ind w:left="2880" w:hanging="360"/>
+      </w:pPr>
+    </w:lvl>
+    <w:lvl w:ilvl="4" w:tplc="04090019" w:tentative="1">
+      <w:start w:val="1"/>
+      <w:numFmt w:val="lowerLetter"/>
+      <w:lvlText w:val="%5."/>
+      <w:lvlJc w:val="left"/>
+      <w:pPr>
+        <w:ind w:left="3600" w:hanging="360"/>
+      </w:pPr>
+    </w:lvl>
+    <w:lvl w:ilvl="5" w:tplc="0409001B" w:tentative="1">
+      <w:start w:val="1"/>
+      <w:numFmt w:val="lowerRoman"/>
+      <w:lvlText w:val="%6."/>
+      <w:lvlJc w:val="right"/>
+      <w:pPr>
+        <w:ind w:left="4320" w:hanging="180"/>
+      </w:pPr>
+    </w:lvl>
+    <w:lvl w:ilvl="6" w:tplc="0409000F" w:tentative="1">
+      <w:start w:val="1"/>
+      <w:numFmt w:val="decimal"/>
+      <w:lvlText w:val="%7."/>
+      <w:lvlJc w:val="left"/>
+      <w:pPr>
+        <w:ind w:left="5040" w:hanging="360"/>
+      </w:pPr>
+    </w:lvl>
+    <w:lvl w:ilvl="7" w:tplc="04090019" w:tentative="1">
+      <w:start w:val="1"/>
+      <w:numFmt w:val="lowerLetter"/>
+      <w:lvlText w:val="%8."/>
+      <w:lvlJc w:val="left"/>
+      <w:pPr>
+        <w:ind w:left="5760" w:hanging="360"/>
+      </w:pPr>
+    </w:lvl>
+    <w:lvl w:ilvl="8" w:tplc="0409001B" w:tentative="1">
+      <w:start w:val="1"/>
+      <w:numFmt w:val="lowerRoman"/>
+      <w:lvlText w:val="%9."/>
+      <w:lvlJc w:val="right"/>
+      <w:pPr>
+        <w:ind w:left="6480" w:hanging="180"/>
+      </w:pPr>
+    </w:lvl>
+  </w:abstractNum>
+  <w:abstractNum w:abstractNumId="1" w15:restartNumberingAfterBreak="0">
     <w:nsid w:val="0B2E1EE3"/>
     <w:multiLevelType w:val="hybridMultilevel"/>
     <w:tmpl w:val="3DD0A832"/>
@@ -7255,7 +7364,7 @@
       </w:rPr>
     </w:lvl>
   </w:abstractNum>
-  <w:abstractNum w:abstractNumId="1" w15:restartNumberingAfterBreak="0">
+  <w:abstractNum w:abstractNumId="2" w15:restartNumberingAfterBreak="0">
     <w:nsid w:val="14245530"/>
     <w:multiLevelType w:val="hybridMultilevel"/>
     <w:tmpl w:val="B51CA150"/>
@@ -7344,7 +7453,7 @@
       </w:pPr>
     </w:lvl>
   </w:abstractNum>
-  <w:abstractNum w:abstractNumId="2" w15:restartNumberingAfterBreak="0">
+  <w:abstractNum w:abstractNumId="3" w15:restartNumberingAfterBreak="0">
     <w:nsid w:val="17CE780B"/>
     <w:multiLevelType w:val="hybridMultilevel"/>
     <w:tmpl w:val="3C420672"/>
@@ -7457,7 +7566,7 @@
       </w:rPr>
     </w:lvl>
   </w:abstractNum>
-  <w:abstractNum w:abstractNumId="3" w15:restartNumberingAfterBreak="0">
+  <w:abstractNum w:abstractNumId="4" w15:restartNumberingAfterBreak="0">
     <w:nsid w:val="18D6074C"/>
     <w:multiLevelType w:val="hybridMultilevel"/>
     <w:tmpl w:val="627EF43E"/>
@@ -7570,7 +7679,7 @@
       </w:rPr>
     </w:lvl>
   </w:abstractNum>
-  <w:abstractNum w:abstractNumId="4" w15:restartNumberingAfterBreak="0">
+  <w:abstractNum w:abstractNumId="5" w15:restartNumberingAfterBreak="0">
     <w:nsid w:val="1B181831"/>
     <w:multiLevelType w:val="hybridMultilevel"/>
     <w:tmpl w:val="ED12931E"/>
@@ -7659,7 +7768,7 @@
       </w:pPr>
     </w:lvl>
   </w:abstractNum>
-  <w:abstractNum w:abstractNumId="5" w15:restartNumberingAfterBreak="0">
+  <w:abstractNum w:abstractNumId="6" w15:restartNumberingAfterBreak="0">
     <w:nsid w:val="200B07A4"/>
     <w:multiLevelType w:val="hybridMultilevel"/>
     <w:tmpl w:val="8AD0D050"/>
@@ -7772,7 +7881,7 @@
       </w:rPr>
     </w:lvl>
   </w:abstractNum>
-  <w:abstractNum w:abstractNumId="6" w15:restartNumberingAfterBreak="0">
+  <w:abstractNum w:abstractNumId="7" w15:restartNumberingAfterBreak="0">
     <w:nsid w:val="208662D9"/>
     <w:multiLevelType w:val="hybridMultilevel"/>
     <w:tmpl w:val="B51CA150"/>
@@ -7861,7 +7970,7 @@
       </w:pPr>
     </w:lvl>
   </w:abstractNum>
-  <w:abstractNum w:abstractNumId="7" w15:restartNumberingAfterBreak="0">
+  <w:abstractNum w:abstractNumId="8" w15:restartNumberingAfterBreak="0">
     <w:nsid w:val="22182DF1"/>
     <w:multiLevelType w:val="hybridMultilevel"/>
     <w:tmpl w:val="A5180BC2"/>
@@ -7950,7 +8059,7 @@
       </w:pPr>
     </w:lvl>
   </w:abstractNum>
-  <w:abstractNum w:abstractNumId="8" w15:restartNumberingAfterBreak="0">
+  <w:abstractNum w:abstractNumId="9" w15:restartNumberingAfterBreak="0">
     <w:nsid w:val="23F0609F"/>
     <w:multiLevelType w:val="hybridMultilevel"/>
     <w:tmpl w:val="2252F26C"/>
@@ -8063,7 +8172,7 @@
       </w:rPr>
     </w:lvl>
   </w:abstractNum>
-  <w:abstractNum w:abstractNumId="9" w15:restartNumberingAfterBreak="0">
+  <w:abstractNum w:abstractNumId="10" w15:restartNumberingAfterBreak="0">
     <w:nsid w:val="26177BBD"/>
     <w:multiLevelType w:val="hybridMultilevel"/>
     <w:tmpl w:val="B05C3C2A"/>
@@ -8176,7 +8285,7 @@
       </w:rPr>
     </w:lvl>
   </w:abstractNum>
-  <w:abstractNum w:abstractNumId="10" w15:restartNumberingAfterBreak="0">
+  <w:abstractNum w:abstractNumId="11" w15:restartNumberingAfterBreak="0">
     <w:nsid w:val="2EE54174"/>
     <w:multiLevelType w:val="hybridMultilevel"/>
     <w:tmpl w:val="C13234E6"/>
@@ -8267,7 +8376,7 @@
       </w:pPr>
     </w:lvl>
   </w:abstractNum>
-  <w:abstractNum w:abstractNumId="11" w15:restartNumberingAfterBreak="0">
+  <w:abstractNum w:abstractNumId="12" w15:restartNumberingAfterBreak="0">
     <w:nsid w:val="2F5E60F5"/>
     <w:multiLevelType w:val="hybridMultilevel"/>
     <w:tmpl w:val="B51CA150"/>
@@ -8356,7 +8465,7 @@
       </w:pPr>
     </w:lvl>
   </w:abstractNum>
-  <w:abstractNum w:abstractNumId="12" w15:restartNumberingAfterBreak="0">
+  <w:abstractNum w:abstractNumId="13" w15:restartNumberingAfterBreak="0">
     <w:nsid w:val="33307C88"/>
     <w:multiLevelType w:val="hybridMultilevel"/>
     <w:tmpl w:val="BC26AE46"/>
@@ -8445,7 +8554,7 @@
       </w:pPr>
     </w:lvl>
   </w:abstractNum>
-  <w:abstractNum w:abstractNumId="13" w15:restartNumberingAfterBreak="0">
+  <w:abstractNum w:abstractNumId="14" w15:restartNumberingAfterBreak="0">
     <w:nsid w:val="357E58BD"/>
     <w:multiLevelType w:val="hybridMultilevel"/>
     <w:tmpl w:val="69F09C0E"/>
@@ -8534,7 +8643,7 @@
       </w:pPr>
     </w:lvl>
   </w:abstractNum>
-  <w:abstractNum w:abstractNumId="14" w15:restartNumberingAfterBreak="0">
+  <w:abstractNum w:abstractNumId="15" w15:restartNumberingAfterBreak="0">
     <w:nsid w:val="3CD5745E"/>
     <w:multiLevelType w:val="hybridMultilevel"/>
     <w:tmpl w:val="C5527AE8"/>
@@ -8620,7 +8729,7 @@
       </w:pPr>
     </w:lvl>
   </w:abstractNum>
-  <w:abstractNum w:abstractNumId="15" w15:restartNumberingAfterBreak="0">
+  <w:abstractNum w:abstractNumId="16" w15:restartNumberingAfterBreak="0">
     <w:nsid w:val="3F642E68"/>
     <w:multiLevelType w:val="hybridMultilevel"/>
     <w:tmpl w:val="711A9556"/>
@@ -8733,7 +8842,7 @@
       </w:rPr>
     </w:lvl>
   </w:abstractNum>
-  <w:abstractNum w:abstractNumId="16" w15:restartNumberingAfterBreak="0">
+  <w:abstractNum w:abstractNumId="17" w15:restartNumberingAfterBreak="0">
     <w:nsid w:val="449B2236"/>
     <w:multiLevelType w:val="hybridMultilevel"/>
     <w:tmpl w:val="7974B6EE"/>
@@ -8846,7 +8955,7 @@
       </w:rPr>
     </w:lvl>
   </w:abstractNum>
-  <w:abstractNum w:abstractNumId="17" w15:restartNumberingAfterBreak="0">
+  <w:abstractNum w:abstractNumId="18" w15:restartNumberingAfterBreak="0">
     <w:nsid w:val="4FE60217"/>
     <w:multiLevelType w:val="hybridMultilevel"/>
     <w:tmpl w:val="B51CA150"/>
@@ -8935,7 +9044,7 @@
       </w:pPr>
     </w:lvl>
   </w:abstractNum>
-  <w:abstractNum w:abstractNumId="18" w15:restartNumberingAfterBreak="0">
+  <w:abstractNum w:abstractNumId="19" w15:restartNumberingAfterBreak="0">
     <w:nsid w:val="51A97418"/>
     <w:multiLevelType w:val="hybridMultilevel"/>
     <w:tmpl w:val="76AC022A"/>
@@ -9024,7 +9133,7 @@
       </w:pPr>
     </w:lvl>
   </w:abstractNum>
-  <w:abstractNum w:abstractNumId="19" w15:restartNumberingAfterBreak="0">
+  <w:abstractNum w:abstractNumId="20" w15:restartNumberingAfterBreak="0">
     <w:nsid w:val="55BB2A44"/>
     <w:multiLevelType w:val="hybridMultilevel"/>
     <w:tmpl w:val="B51CA150"/>
@@ -9113,7 +9222,7 @@
       </w:pPr>
     </w:lvl>
   </w:abstractNum>
-  <w:abstractNum w:abstractNumId="20" w15:restartNumberingAfterBreak="0">
+  <w:abstractNum w:abstractNumId="21" w15:restartNumberingAfterBreak="0">
     <w:nsid w:val="64EB677C"/>
     <w:multiLevelType w:val="multilevel"/>
     <w:tmpl w:val="99247028"/>
@@ -9226,7 +9335,7 @@
       </w:pPr>
     </w:lvl>
   </w:abstractNum>
-  <w:abstractNum w:abstractNumId="21" w15:restartNumberingAfterBreak="0">
+  <w:abstractNum w:abstractNumId="22" w15:restartNumberingAfterBreak="0">
     <w:nsid w:val="66477958"/>
     <w:multiLevelType w:val="hybridMultilevel"/>
     <w:tmpl w:val="DB0E667C"/>
@@ -9312,7 +9421,7 @@
       </w:pPr>
     </w:lvl>
   </w:abstractNum>
-  <w:abstractNum w:abstractNumId="22" w15:restartNumberingAfterBreak="0">
+  <w:abstractNum w:abstractNumId="23" w15:restartNumberingAfterBreak="0">
     <w:nsid w:val="715C1B19"/>
     <w:multiLevelType w:val="hybridMultilevel"/>
     <w:tmpl w:val="2F08B632"/>
@@ -9398,7 +9507,7 @@
       </w:pPr>
     </w:lvl>
   </w:abstractNum>
-  <w:abstractNum w:abstractNumId="23" w15:restartNumberingAfterBreak="0">
+  <w:abstractNum w:abstractNumId="24" w15:restartNumberingAfterBreak="0">
     <w:nsid w:val="768A7076"/>
     <w:multiLevelType w:val="hybridMultilevel"/>
     <w:tmpl w:val="B51CA150"/>
@@ -9487,7 +9596,7 @@
       </w:pPr>
     </w:lvl>
   </w:abstractNum>
-  <w:abstractNum w:abstractNumId="24" w15:restartNumberingAfterBreak="0">
+  <w:abstractNum w:abstractNumId="25" w15:restartNumberingAfterBreak="0">
     <w:nsid w:val="7E351380"/>
     <w:multiLevelType w:val="hybridMultilevel"/>
     <w:tmpl w:val="8C029B20"/>
@@ -9574,79 +9683,82 @@
     </w:lvl>
   </w:abstractNum>
   <w:num w:numId="1">
+    <w:abstractNumId w:val="13"/>
+  </w:num>
+  <w:num w:numId="2">
+    <w:abstractNumId w:val="14"/>
+  </w:num>
+  <w:num w:numId="3">
+    <w:abstractNumId w:val="11"/>
+  </w:num>
+  <w:num w:numId="4">
+    <w:abstractNumId w:val="19"/>
+  </w:num>
+  <w:num w:numId="5">
+    <w:abstractNumId w:val="5"/>
+  </w:num>
+  <w:num w:numId="6">
+    <w:abstractNumId w:val="15"/>
+  </w:num>
+  <w:num w:numId="7">
+    <w:abstractNumId w:val="23"/>
+  </w:num>
+  <w:num w:numId="8">
+    <w:abstractNumId w:val="25"/>
+  </w:num>
+  <w:num w:numId="9">
+    <w:abstractNumId w:val="10"/>
+  </w:num>
+  <w:num w:numId="10">
+    <w:abstractNumId w:val="18"/>
+  </w:num>
+  <w:num w:numId="11">
+    <w:abstractNumId w:val="24"/>
+  </w:num>
+  <w:num w:numId="12">
+    <w:abstractNumId w:val="7"/>
+  </w:num>
+  <w:num w:numId="13">
+    <w:abstractNumId w:val="2"/>
+  </w:num>
+  <w:num w:numId="14">
+    <w:abstractNumId w:val="20"/>
+  </w:num>
+  <w:num w:numId="15">
     <w:abstractNumId w:val="12"/>
   </w:num>
-  <w:num w:numId="2">
-    <w:abstractNumId w:val="13"/>
+  <w:num w:numId="16">
+    <w:abstractNumId w:val="6"/>
   </w:num>
-  <w:num w:numId="3">
-    <w:abstractNumId w:val="10"/>
+  <w:num w:numId="17">
+    <w:abstractNumId w:val="9"/>
   </w:num>
-  <w:num w:numId="4">
-    <w:abstractNumId w:val="18"/>
-  </w:num>
-  <w:num w:numId="5">
+  <w:num w:numId="18">
     <w:abstractNumId w:val="4"/>
   </w:num>
-  <w:num w:numId="6">
-    <w:abstractNumId w:val="14"/>
+  <w:num w:numId="19">
+    <w:abstractNumId w:val="3"/>
   </w:num>
-  <w:num w:numId="7">
+  <w:num w:numId="20">
+    <w:abstractNumId w:val="21"/>
+  </w:num>
+  <w:num w:numId="21">
     <w:abstractNumId w:val="22"/>
   </w:num>
-  <w:num w:numId="8">
-    <w:abstractNumId w:val="24"/>
+  <w:num w:numId="22">
+    <w:abstractNumId w:val="1"/>
   </w:num>
-  <w:num w:numId="9">
-    <w:abstractNumId w:val="9"/>
+  <w:num w:numId="23">
+    <w:abstractNumId w:val="8"/>
   </w:num>
-  <w:num w:numId="10">
+  <w:num w:numId="24">
+    <w:abstractNumId w:val="16"/>
+  </w:num>
+  <w:num w:numId="25">
     <w:abstractNumId w:val="17"/>
   </w:num>
-  <w:num w:numId="11">
-    <w:abstractNumId w:val="23"/>
-  </w:num>
-  <w:num w:numId="12">
-    <w:abstractNumId w:val="6"/>
-  </w:num>
-  <w:num w:numId="13">
-    <w:abstractNumId w:val="1"/>
-  </w:num>
-  <w:num w:numId="14">
-    <w:abstractNumId w:val="19"/>
-  </w:num>
-  <w:num w:numId="15">
-    <w:abstractNumId w:val="11"/>
-  </w:num>
-  <w:num w:numId="16">
-    <w:abstractNumId w:val="5"/>
-  </w:num>
-  <w:num w:numId="17">
-    <w:abstractNumId w:val="8"/>
-  </w:num>
-  <w:num w:numId="18">
-    <w:abstractNumId w:val="3"/>
-  </w:num>
-  <w:num w:numId="19">
-    <w:abstractNumId w:val="2"/>
-  </w:num>
-  <w:num w:numId="20">
-    <w:abstractNumId w:val="20"/>
-  </w:num>
-  <w:num w:numId="21">
-    <w:abstractNumId w:val="21"/>
-  </w:num>
-  <w:num w:numId="22">
+  <w:num w:numId="26">
     <w:abstractNumId w:val="0"/>
-  </w:num>
-  <w:num w:numId="23">
-    <w:abstractNumId w:val="7"/>
-  </w:num>
-  <w:num w:numId="24">
-    <w:abstractNumId w:val="15"/>
-  </w:num>
-  <w:num w:numId="25">
-    <w:abstractNumId w:val="16"/>
   </w:num>
   <w:numIdMacAtCleanup w:val="6"/>
 </w:numbering>
@@ -11181,7 +11293,7 @@
 </file>
 
 <file path=customXml/itemProps1.xml><?xml version="1.0" encoding="utf-8"?>
-<ds:datastoreItem xmlns:ds="http://schemas.openxmlformats.org/officeDocument/2006/customXml" ds:itemID="{A8D9CD1D-2C9E-4709-B317-0DEDE83CBD4A}">
+<ds:datastoreItem xmlns:ds="http://schemas.openxmlformats.org/officeDocument/2006/customXml" ds:itemID="{C23294A1-919D-40E3-99FA-1D1CBB3E02D5}">
   <ds:schemaRefs>
     <ds:schemaRef ds:uri="http://schemas.openxmlformats.org/officeDocument/2006/bibliography"/>
   </ds:schemaRefs>

--- a/Projects/ES ASG/ES ASG API Playbook Project/Content/02.01 ASG_API Playbook_Development Lifecycle_Section/ASG_API Playbook_02.01 Development Lifecycle_Section_01.06_Publication Review {Marshall}.docx
+++ b/Projects/ES ASG/ES ASG API Playbook Project/Content/02.01 ASG_API Playbook_Development Lifecycle_Section/ASG_API Playbook_02.01 Development Lifecycle_Section_01.06_Publication Review {Marshall}.docx
@@ -1461,7 +1461,11 @@
     </w:p>
     <w:p>
       <w:pPr>
-        <w:ind w:left="1440"/>
+        <w:pStyle w:val="ListParagraph"/>
+        <w:numPr>
+          <w:ilvl w:val="0"/>
+          <w:numId w:val="27"/>
+        </w:numPr>
       </w:pPr>
       <w:r>
         <w:t>Benefits of this approach include:</w:t>
@@ -1469,11 +1473,12 @@
     </w:p>
     <w:p>
       <w:pPr>
-        <w:ind w:left="1440"/>
-      </w:pPr>
-      <w:r>
-        <w:t xml:space="preserve">(a) </w:t>
-      </w:r>
+        <w:pStyle w:val="ListParagraph"/>
+        <w:numPr>
+          <w:ilvl w:val="1"/>
+          <w:numId w:val="27"/>
+        </w:numPr>
+      </w:pPr>
       <w:r>
         <w:t xml:space="preserve">Identifying bugs and issues with the API architecture and design becomes easier once a formal API contract is documented in </w:t>
       </w:r>
@@ -1486,18 +1491,31 @@
     </w:p>
     <w:p>
       <w:pPr>
-        <w:ind w:left="1440"/>
-      </w:pPr>
-      <w:r>
-        <w:t>(b) M</w:t>
-      </w:r>
-      <w:r>
-        <w:t>ocking an API response becomes as straight-forward as taking the API contract and adding sample data values for each response object and attribute returned in the API operation responses.</w:t>
+        <w:pStyle w:val="ListParagraph"/>
+        <w:numPr>
+          <w:ilvl w:val="1"/>
+          <w:numId w:val="27"/>
+        </w:numPr>
+      </w:pPr>
+      <w:r>
+        <w:t>M</w:t>
+      </w:r>
+      <w:r>
+        <w:t>ocking an AP</w:t>
+      </w:r>
+      <w:bookmarkStart w:id="3" w:name="_GoBack"/>
+      <w:bookmarkEnd w:id="3"/>
+      <w:r>
+        <w:t>I response becomes as straight-forward as taking the API contract and adding sample data values for each response object and attribute returned in the API operation responses.</w:t>
       </w:r>
     </w:p>
     <w:p>
       <w:pPr>
-        <w:ind w:left="1440"/>
+        <w:pStyle w:val="ListParagraph"/>
+        <w:numPr>
+          <w:ilvl w:val="0"/>
+          <w:numId w:val="27"/>
+        </w:numPr>
       </w:pPr>
       <w:r>
         <w:t>A primary driver for choosing a</w:t>
@@ -1592,9 +1610,12 @@
     </w:p>
     <w:p>
       <w:pPr>
-        <w:ind w:left="1440"/>
-      </w:pPr>
-      <w:bookmarkStart w:id="3" w:name="_GoBack"/>
+        <w:pStyle w:val="ListParagraph"/>
+        <w:numPr>
+          <w:ilvl w:val="0"/>
+          <w:numId w:val="28"/>
+        </w:numPr>
+      </w:pPr>
       <w:r>
         <w:t xml:space="preserve">Code First approach becomes important when </w:t>
       </w:r>
@@ -1616,7 +1637,11 @@
     </w:p>
     <w:p>
       <w:pPr>
-        <w:ind w:left="1440"/>
+        <w:pStyle w:val="ListParagraph"/>
+        <w:numPr>
+          <w:ilvl w:val="0"/>
+          <w:numId w:val="28"/>
+        </w:numPr>
       </w:pPr>
       <w:r>
         <w:t xml:space="preserve">When choosing which API contract </w:t>
@@ -1675,11 +1700,7 @@
         <w:t>the API is to be deployed within</w:t>
       </w:r>
       <w:r>
-        <w:t xml:space="preserve">. For example, will the API </w:t>
-      </w:r>
-      <w:r>
-        <w:lastRenderedPageBreak/>
-        <w:t>be deployed in</w:t>
+        <w:t>. For example, will the API be deployed in</w:t>
       </w:r>
       <w:r>
         <w:t xml:space="preserve"> </w:t>
@@ -1716,11 +1737,7 @@
         <w:t xml:space="preserve">As </w:t>
       </w:r>
       <w:r>
-        <w:t xml:space="preserve">YAML format is more widely used </w:t>
-      </w:r>
-      <w:bookmarkEnd w:id="3"/>
-      <w:r>
-        <w:t>among technology teams, it is recommended.</w:t>
+        <w:t>YAML format is more widely used among technology teams, it is recommended.</w:t>
       </w:r>
     </w:p>
     <w:p>
@@ -1746,6 +1763,7 @@
           <w:szCs w:val="16"/>
           <w:u w:val="single"/>
         </w:rPr>
+        <w:lastRenderedPageBreak/>
         <w:t>MuleSoft Practices</w:t>
       </w:r>
     </w:p>
@@ -2894,17 +2912,7 @@
           <w:sz w:val="18"/>
           <w:szCs w:val="16"/>
         </w:rPr>
-        <w:t xml:space="preserve"> This upfront test planning will help projects to accelerate their timelines, especially those with dedicated </w:t>
-      </w:r>
-      <w:r>
-        <w:rPr>
-          <w:rFonts w:asciiTheme="majorHAnsi" w:hAnsiTheme="majorHAnsi" w:cstheme="majorHAnsi"/>
-          <w:color w:val="000000"/>
-          <w:sz w:val="18"/>
-          <w:szCs w:val="16"/>
-        </w:rPr>
-        <w:lastRenderedPageBreak/>
-        <w:t>centralized QA teams managing the test plan with test cases and steps</w:t>
+        <w:t xml:space="preserve"> This upfront test planning will help projects to accelerate their timelines, especially those with dedicated centralized QA teams managing the test plan with test cases and steps</w:t>
       </w:r>
       <w:r>
         <w:rPr>
@@ -3050,7 +3058,17 @@
           <w:sz w:val="18"/>
           <w:szCs w:val="16"/>
         </w:rPr>
-        <w:t>.  Either an Open API Standards contract such as Swagger 1.x or 2.x, or a RESTful</w:t>
+        <w:t xml:space="preserve">.  Either an Open API Standards contract such as Swagger 1.x or 2.x, or a </w:t>
+      </w:r>
+      <w:r>
+        <w:rPr>
+          <w:rFonts w:asciiTheme="majorHAnsi" w:hAnsiTheme="majorHAnsi" w:cstheme="majorHAnsi"/>
+          <w:color w:val="000000"/>
+          <w:sz w:val="18"/>
+          <w:szCs w:val="16"/>
+        </w:rPr>
+        <w:lastRenderedPageBreak/>
+        <w:t>RESTful</w:t>
       </w:r>
       <w:r>
         <w:rPr>
@@ -4049,7 +4067,6 @@
           <w:sz w:val="18"/>
           <w:szCs w:val="16"/>
         </w:rPr>
-        <w:lastRenderedPageBreak/>
         <w:t>Engage your API consumer early</w:t>
       </w:r>
       <w:r>
@@ -4179,7 +4196,17 @@
           <w:sz w:val="18"/>
           <w:szCs w:val="16"/>
         </w:rPr>
-        <w:t xml:space="preserve">on top.  The portal will have an ability for an API consumer to review the API contract for each API version and review the release notes per version, </w:t>
+        <w:t xml:space="preserve">on top.  The portal will have an ability for an API consumer to review the API contract for each API version and review the release notes </w:t>
+      </w:r>
+      <w:r>
+        <w:rPr>
+          <w:rFonts w:asciiTheme="majorHAnsi" w:hAnsiTheme="majorHAnsi" w:cstheme="majorHAnsi"/>
+          <w:color w:val="000000"/>
+          <w:sz w:val="18"/>
+          <w:szCs w:val="16"/>
+        </w:rPr>
+        <w:lastRenderedPageBreak/>
+        <w:t xml:space="preserve">per version, </w:t>
       </w:r>
       <w:r>
         <w:rPr>
@@ -4841,7 +4868,6 @@
           <w:szCs w:val="16"/>
           <w:u w:val="single"/>
         </w:rPr>
-        <w:lastRenderedPageBreak/>
         <w:t>Deliverables</w:t>
       </w:r>
       <w:r>
@@ -5029,6 +5055,7 @@
           <w:sz w:val="18"/>
           <w:szCs w:val="16"/>
         </w:rPr>
+        <w:lastRenderedPageBreak/>
         <w:t xml:space="preserve">Mock </w:t>
       </w:r>
       <w:r>
@@ -6580,7 +6607,6 @@
           <w:sz w:val="18"/>
           <w:szCs w:val="16"/>
         </w:rPr>
-        <w:lastRenderedPageBreak/>
         <w:t xml:space="preserve">Execution of all </w:t>
       </w:r>
       <w:r>
@@ -6814,6 +6840,7 @@
           <w:sz w:val="18"/>
           <w:szCs w:val="16"/>
         </w:rPr>
+        <w:lastRenderedPageBreak/>
         <w:t>Resolve defects identified by others.</w:t>
       </w:r>
     </w:p>
@@ -7168,7 +7195,7 @@
   <w:abstractNum w:abstractNumId="0" w15:restartNumberingAfterBreak="0">
     <w:nsid w:val="008B77B6"/>
     <w:multiLevelType w:val="hybridMultilevel"/>
-    <w:tmpl w:val="8AFAFAD0"/>
+    <w:tmpl w:val="2F042A40"/>
     <w:lvl w:ilvl="0" w:tplc="0409000F">
       <w:start w:val="1"/>
       <w:numFmt w:val="decimal"/>
@@ -7178,14 +7205,17 @@
         <w:ind w:left="720" w:hanging="360"/>
       </w:pPr>
     </w:lvl>
-    <w:lvl w:ilvl="1" w:tplc="04090019" w:tentative="1">
+    <w:lvl w:ilvl="1" w:tplc="1ECE1C04">
       <w:start w:val="1"/>
       <w:numFmt w:val="lowerLetter"/>
-      <w:lvlText w:val="%2."/>
+      <w:lvlText w:val="(%2)"/>
       <w:lvlJc w:val="left"/>
       <w:pPr>
         <w:ind w:left="1440" w:hanging="360"/>
       </w:pPr>
+      <w:rPr>
+        <w:rFonts w:hint="default"/>
+      </w:rPr>
     </w:lvl>
     <w:lvl w:ilvl="2" w:tplc="0409001B" w:tentative="1">
       <w:start w:val="1"/>
@@ -8173,6 +8203,119 @@
     </w:lvl>
   </w:abstractNum>
   <w:abstractNum w:abstractNumId="10" w15:restartNumberingAfterBreak="0">
+    <w:nsid w:val="2451678A"/>
+    <w:multiLevelType w:val="hybridMultilevel"/>
+    <w:tmpl w:val="CFD49EC8"/>
+    <w:lvl w:ilvl="0" w:tplc="04090001">
+      <w:start w:val="1"/>
+      <w:numFmt w:val="bullet"/>
+      <w:lvlText w:val=""/>
+      <w:lvlJc w:val="left"/>
+      <w:pPr>
+        <w:ind w:left="1080" w:hanging="360"/>
+      </w:pPr>
+      <w:rPr>
+        <w:rFonts w:ascii="Symbol" w:hAnsi="Symbol" w:hint="default"/>
+      </w:rPr>
+    </w:lvl>
+    <w:lvl w:ilvl="1" w:tplc="04090003" w:tentative="1">
+      <w:start w:val="1"/>
+      <w:numFmt w:val="bullet"/>
+      <w:lvlText w:val="o"/>
+      <w:lvlJc w:val="left"/>
+      <w:pPr>
+        <w:ind w:left="1800" w:hanging="360"/>
+      </w:pPr>
+      <w:rPr>
+        <w:rFonts w:ascii="Courier New" w:hAnsi="Courier New" w:cs="Courier New" w:hint="default"/>
+      </w:rPr>
+    </w:lvl>
+    <w:lvl w:ilvl="2" w:tplc="04090005" w:tentative="1">
+      <w:start w:val="1"/>
+      <w:numFmt w:val="bullet"/>
+      <w:lvlText w:val=""/>
+      <w:lvlJc w:val="left"/>
+      <w:pPr>
+        <w:ind w:left="2520" w:hanging="360"/>
+      </w:pPr>
+      <w:rPr>
+        <w:rFonts w:ascii="Wingdings" w:hAnsi="Wingdings" w:hint="default"/>
+      </w:rPr>
+    </w:lvl>
+    <w:lvl w:ilvl="3" w:tplc="04090001" w:tentative="1">
+      <w:start w:val="1"/>
+      <w:numFmt w:val="bullet"/>
+      <w:lvlText w:val=""/>
+      <w:lvlJc w:val="left"/>
+      <w:pPr>
+        <w:ind w:left="3240" w:hanging="360"/>
+      </w:pPr>
+      <w:rPr>
+        <w:rFonts w:ascii="Symbol" w:hAnsi="Symbol" w:hint="default"/>
+      </w:rPr>
+    </w:lvl>
+    <w:lvl w:ilvl="4" w:tplc="04090003" w:tentative="1">
+      <w:start w:val="1"/>
+      <w:numFmt w:val="bullet"/>
+      <w:lvlText w:val="o"/>
+      <w:lvlJc w:val="left"/>
+      <w:pPr>
+        <w:ind w:left="3960" w:hanging="360"/>
+      </w:pPr>
+      <w:rPr>
+        <w:rFonts w:ascii="Courier New" w:hAnsi="Courier New" w:cs="Courier New" w:hint="default"/>
+      </w:rPr>
+    </w:lvl>
+    <w:lvl w:ilvl="5" w:tplc="04090005" w:tentative="1">
+      <w:start w:val="1"/>
+      <w:numFmt w:val="bullet"/>
+      <w:lvlText w:val=""/>
+      <w:lvlJc w:val="left"/>
+      <w:pPr>
+        <w:ind w:left="4680" w:hanging="360"/>
+      </w:pPr>
+      <w:rPr>
+        <w:rFonts w:ascii="Wingdings" w:hAnsi="Wingdings" w:hint="default"/>
+      </w:rPr>
+    </w:lvl>
+    <w:lvl w:ilvl="6" w:tplc="04090001" w:tentative="1">
+      <w:start w:val="1"/>
+      <w:numFmt w:val="bullet"/>
+      <w:lvlText w:val=""/>
+      <w:lvlJc w:val="left"/>
+      <w:pPr>
+        <w:ind w:left="5400" w:hanging="360"/>
+      </w:pPr>
+      <w:rPr>
+        <w:rFonts w:ascii="Symbol" w:hAnsi="Symbol" w:hint="default"/>
+      </w:rPr>
+    </w:lvl>
+    <w:lvl w:ilvl="7" w:tplc="04090003" w:tentative="1">
+      <w:start w:val="1"/>
+      <w:numFmt w:val="bullet"/>
+      <w:lvlText w:val="o"/>
+      <w:lvlJc w:val="left"/>
+      <w:pPr>
+        <w:ind w:left="6120" w:hanging="360"/>
+      </w:pPr>
+      <w:rPr>
+        <w:rFonts w:ascii="Courier New" w:hAnsi="Courier New" w:cs="Courier New" w:hint="default"/>
+      </w:rPr>
+    </w:lvl>
+    <w:lvl w:ilvl="8" w:tplc="04090005" w:tentative="1">
+      <w:start w:val="1"/>
+      <w:numFmt w:val="bullet"/>
+      <w:lvlText w:val=""/>
+      <w:lvlJc w:val="left"/>
+      <w:pPr>
+        <w:ind w:left="6840" w:hanging="360"/>
+      </w:pPr>
+      <w:rPr>
+        <w:rFonts w:ascii="Wingdings" w:hAnsi="Wingdings" w:hint="default"/>
+      </w:rPr>
+    </w:lvl>
+  </w:abstractNum>
+  <w:abstractNum w:abstractNumId="11" w15:restartNumberingAfterBreak="0">
     <w:nsid w:val="26177BBD"/>
     <w:multiLevelType w:val="hybridMultilevel"/>
     <w:tmpl w:val="B05C3C2A"/>
@@ -8285,7 +8428,7 @@
       </w:rPr>
     </w:lvl>
   </w:abstractNum>
-  <w:abstractNum w:abstractNumId="11" w15:restartNumberingAfterBreak="0">
+  <w:abstractNum w:abstractNumId="12" w15:restartNumberingAfterBreak="0">
     <w:nsid w:val="2EE54174"/>
     <w:multiLevelType w:val="hybridMultilevel"/>
     <w:tmpl w:val="C13234E6"/>
@@ -8376,7 +8519,7 @@
       </w:pPr>
     </w:lvl>
   </w:abstractNum>
-  <w:abstractNum w:abstractNumId="12" w15:restartNumberingAfterBreak="0">
+  <w:abstractNum w:abstractNumId="13" w15:restartNumberingAfterBreak="0">
     <w:nsid w:val="2F5E60F5"/>
     <w:multiLevelType w:val="hybridMultilevel"/>
     <w:tmpl w:val="B51CA150"/>
@@ -8465,7 +8608,7 @@
       </w:pPr>
     </w:lvl>
   </w:abstractNum>
-  <w:abstractNum w:abstractNumId="13" w15:restartNumberingAfterBreak="0">
+  <w:abstractNum w:abstractNumId="14" w15:restartNumberingAfterBreak="0">
     <w:nsid w:val="33307C88"/>
     <w:multiLevelType w:val="hybridMultilevel"/>
     <w:tmpl w:val="BC26AE46"/>
@@ -8554,7 +8697,7 @@
       </w:pPr>
     </w:lvl>
   </w:abstractNum>
-  <w:abstractNum w:abstractNumId="14" w15:restartNumberingAfterBreak="0">
+  <w:abstractNum w:abstractNumId="15" w15:restartNumberingAfterBreak="0">
     <w:nsid w:val="357E58BD"/>
     <w:multiLevelType w:val="hybridMultilevel"/>
     <w:tmpl w:val="69F09C0E"/>
@@ -8643,7 +8786,7 @@
       </w:pPr>
     </w:lvl>
   </w:abstractNum>
-  <w:abstractNum w:abstractNumId="15" w15:restartNumberingAfterBreak="0">
+  <w:abstractNum w:abstractNumId="16" w15:restartNumberingAfterBreak="0">
     <w:nsid w:val="3CD5745E"/>
     <w:multiLevelType w:val="hybridMultilevel"/>
     <w:tmpl w:val="C5527AE8"/>
@@ -8729,7 +8872,120 @@
       </w:pPr>
     </w:lvl>
   </w:abstractNum>
-  <w:abstractNum w:abstractNumId="16" w15:restartNumberingAfterBreak="0">
+  <w:abstractNum w:abstractNumId="17" w15:restartNumberingAfterBreak="0">
+    <w:nsid w:val="3D0D6210"/>
+    <w:multiLevelType w:val="hybridMultilevel"/>
+    <w:tmpl w:val="8734794C"/>
+    <w:lvl w:ilvl="0" w:tplc="04090001">
+      <w:start w:val="1"/>
+      <w:numFmt w:val="bullet"/>
+      <w:lvlText w:val=""/>
+      <w:lvlJc w:val="left"/>
+      <w:pPr>
+        <w:ind w:left="1080" w:hanging="360"/>
+      </w:pPr>
+      <w:rPr>
+        <w:rFonts w:ascii="Symbol" w:hAnsi="Symbol" w:hint="default"/>
+      </w:rPr>
+    </w:lvl>
+    <w:lvl w:ilvl="1" w:tplc="04090003">
+      <w:start w:val="1"/>
+      <w:numFmt w:val="bullet"/>
+      <w:lvlText w:val="o"/>
+      <w:lvlJc w:val="left"/>
+      <w:pPr>
+        <w:ind w:left="1800" w:hanging="360"/>
+      </w:pPr>
+      <w:rPr>
+        <w:rFonts w:ascii="Courier New" w:hAnsi="Courier New" w:cs="Courier New" w:hint="default"/>
+      </w:rPr>
+    </w:lvl>
+    <w:lvl w:ilvl="2" w:tplc="04090005" w:tentative="1">
+      <w:start w:val="1"/>
+      <w:numFmt w:val="bullet"/>
+      <w:lvlText w:val=""/>
+      <w:lvlJc w:val="left"/>
+      <w:pPr>
+        <w:ind w:left="2520" w:hanging="360"/>
+      </w:pPr>
+      <w:rPr>
+        <w:rFonts w:ascii="Wingdings" w:hAnsi="Wingdings" w:hint="default"/>
+      </w:rPr>
+    </w:lvl>
+    <w:lvl w:ilvl="3" w:tplc="04090001" w:tentative="1">
+      <w:start w:val="1"/>
+      <w:numFmt w:val="bullet"/>
+      <w:lvlText w:val=""/>
+      <w:lvlJc w:val="left"/>
+      <w:pPr>
+        <w:ind w:left="3240" w:hanging="360"/>
+      </w:pPr>
+      <w:rPr>
+        <w:rFonts w:ascii="Symbol" w:hAnsi="Symbol" w:hint="default"/>
+      </w:rPr>
+    </w:lvl>
+    <w:lvl w:ilvl="4" w:tplc="04090003" w:tentative="1">
+      <w:start w:val="1"/>
+      <w:numFmt w:val="bullet"/>
+      <w:lvlText w:val="o"/>
+      <w:lvlJc w:val="left"/>
+      <w:pPr>
+        <w:ind w:left="3960" w:hanging="360"/>
+      </w:pPr>
+      <w:rPr>
+        <w:rFonts w:ascii="Courier New" w:hAnsi="Courier New" w:cs="Courier New" w:hint="default"/>
+      </w:rPr>
+    </w:lvl>
+    <w:lvl w:ilvl="5" w:tplc="04090005" w:tentative="1">
+      <w:start w:val="1"/>
+      <w:numFmt w:val="bullet"/>
+      <w:lvlText w:val=""/>
+      <w:lvlJc w:val="left"/>
+      <w:pPr>
+        <w:ind w:left="4680" w:hanging="360"/>
+      </w:pPr>
+      <w:rPr>
+        <w:rFonts w:ascii="Wingdings" w:hAnsi="Wingdings" w:hint="default"/>
+      </w:rPr>
+    </w:lvl>
+    <w:lvl w:ilvl="6" w:tplc="04090001" w:tentative="1">
+      <w:start w:val="1"/>
+      <w:numFmt w:val="bullet"/>
+      <w:lvlText w:val=""/>
+      <w:lvlJc w:val="left"/>
+      <w:pPr>
+        <w:ind w:left="5400" w:hanging="360"/>
+      </w:pPr>
+      <w:rPr>
+        <w:rFonts w:ascii="Symbol" w:hAnsi="Symbol" w:hint="default"/>
+      </w:rPr>
+    </w:lvl>
+    <w:lvl w:ilvl="7" w:tplc="04090003" w:tentative="1">
+      <w:start w:val="1"/>
+      <w:numFmt w:val="bullet"/>
+      <w:lvlText w:val="o"/>
+      <w:lvlJc w:val="left"/>
+      <w:pPr>
+        <w:ind w:left="6120" w:hanging="360"/>
+      </w:pPr>
+      <w:rPr>
+        <w:rFonts w:ascii="Courier New" w:hAnsi="Courier New" w:cs="Courier New" w:hint="default"/>
+      </w:rPr>
+    </w:lvl>
+    <w:lvl w:ilvl="8" w:tplc="04090005" w:tentative="1">
+      <w:start w:val="1"/>
+      <w:numFmt w:val="bullet"/>
+      <w:lvlText w:val=""/>
+      <w:lvlJc w:val="left"/>
+      <w:pPr>
+        <w:ind w:left="6840" w:hanging="360"/>
+      </w:pPr>
+      <w:rPr>
+        <w:rFonts w:ascii="Wingdings" w:hAnsi="Wingdings" w:hint="default"/>
+      </w:rPr>
+    </w:lvl>
+  </w:abstractNum>
+  <w:abstractNum w:abstractNumId="18" w15:restartNumberingAfterBreak="0">
     <w:nsid w:val="3F642E68"/>
     <w:multiLevelType w:val="hybridMultilevel"/>
     <w:tmpl w:val="711A9556"/>
@@ -8842,7 +9098,7 @@
       </w:rPr>
     </w:lvl>
   </w:abstractNum>
-  <w:abstractNum w:abstractNumId="17" w15:restartNumberingAfterBreak="0">
+  <w:abstractNum w:abstractNumId="19" w15:restartNumberingAfterBreak="0">
     <w:nsid w:val="449B2236"/>
     <w:multiLevelType w:val="hybridMultilevel"/>
     <w:tmpl w:val="7974B6EE"/>
@@ -8955,7 +9211,7 @@
       </w:rPr>
     </w:lvl>
   </w:abstractNum>
-  <w:abstractNum w:abstractNumId="18" w15:restartNumberingAfterBreak="0">
+  <w:abstractNum w:abstractNumId="20" w15:restartNumberingAfterBreak="0">
     <w:nsid w:val="4FE60217"/>
     <w:multiLevelType w:val="hybridMultilevel"/>
     <w:tmpl w:val="B51CA150"/>
@@ -9044,7 +9300,7 @@
       </w:pPr>
     </w:lvl>
   </w:abstractNum>
-  <w:abstractNum w:abstractNumId="19" w15:restartNumberingAfterBreak="0">
+  <w:abstractNum w:abstractNumId="21" w15:restartNumberingAfterBreak="0">
     <w:nsid w:val="51A97418"/>
     <w:multiLevelType w:val="hybridMultilevel"/>
     <w:tmpl w:val="76AC022A"/>
@@ -9133,7 +9389,7 @@
       </w:pPr>
     </w:lvl>
   </w:abstractNum>
-  <w:abstractNum w:abstractNumId="20" w15:restartNumberingAfterBreak="0">
+  <w:abstractNum w:abstractNumId="22" w15:restartNumberingAfterBreak="0">
     <w:nsid w:val="55BB2A44"/>
     <w:multiLevelType w:val="hybridMultilevel"/>
     <w:tmpl w:val="B51CA150"/>
@@ -9222,7 +9478,7 @@
       </w:pPr>
     </w:lvl>
   </w:abstractNum>
-  <w:abstractNum w:abstractNumId="21" w15:restartNumberingAfterBreak="0">
+  <w:abstractNum w:abstractNumId="23" w15:restartNumberingAfterBreak="0">
     <w:nsid w:val="64EB677C"/>
     <w:multiLevelType w:val="multilevel"/>
     <w:tmpl w:val="99247028"/>
@@ -9335,7 +9591,7 @@
       </w:pPr>
     </w:lvl>
   </w:abstractNum>
-  <w:abstractNum w:abstractNumId="22" w15:restartNumberingAfterBreak="0">
+  <w:abstractNum w:abstractNumId="24" w15:restartNumberingAfterBreak="0">
     <w:nsid w:val="66477958"/>
     <w:multiLevelType w:val="hybridMultilevel"/>
     <w:tmpl w:val="DB0E667C"/>
@@ -9421,7 +9677,7 @@
       </w:pPr>
     </w:lvl>
   </w:abstractNum>
-  <w:abstractNum w:abstractNumId="23" w15:restartNumberingAfterBreak="0">
+  <w:abstractNum w:abstractNumId="25" w15:restartNumberingAfterBreak="0">
     <w:nsid w:val="715C1B19"/>
     <w:multiLevelType w:val="hybridMultilevel"/>
     <w:tmpl w:val="2F08B632"/>
@@ -9507,7 +9763,7 @@
       </w:pPr>
     </w:lvl>
   </w:abstractNum>
-  <w:abstractNum w:abstractNumId="24" w15:restartNumberingAfterBreak="0">
+  <w:abstractNum w:abstractNumId="26" w15:restartNumberingAfterBreak="0">
     <w:nsid w:val="768A7076"/>
     <w:multiLevelType w:val="hybridMultilevel"/>
     <w:tmpl w:val="B51CA150"/>
@@ -9596,7 +9852,7 @@
       </w:pPr>
     </w:lvl>
   </w:abstractNum>
-  <w:abstractNum w:abstractNumId="25" w15:restartNumberingAfterBreak="0">
+  <w:abstractNum w:abstractNumId="27" w15:restartNumberingAfterBreak="0">
     <w:nsid w:val="7E351380"/>
     <w:multiLevelType w:val="hybridMultilevel"/>
     <w:tmpl w:val="8C029B20"/>
@@ -9683,37 +9939,37 @@
     </w:lvl>
   </w:abstractNum>
   <w:num w:numId="1">
-    <w:abstractNumId w:val="13"/>
+    <w:abstractNumId w:val="14"/>
   </w:num>
   <w:num w:numId="2">
-    <w:abstractNumId w:val="14"/>
+    <w:abstractNumId w:val="15"/>
   </w:num>
   <w:num w:numId="3">
-    <w:abstractNumId w:val="11"/>
+    <w:abstractNumId w:val="12"/>
   </w:num>
   <w:num w:numId="4">
-    <w:abstractNumId w:val="19"/>
+    <w:abstractNumId w:val="21"/>
   </w:num>
   <w:num w:numId="5">
     <w:abstractNumId w:val="5"/>
   </w:num>
   <w:num w:numId="6">
-    <w:abstractNumId w:val="15"/>
+    <w:abstractNumId w:val="16"/>
   </w:num>
   <w:num w:numId="7">
-    <w:abstractNumId w:val="23"/>
+    <w:abstractNumId w:val="25"/>
   </w:num>
   <w:num w:numId="8">
-    <w:abstractNumId w:val="25"/>
+    <w:abstractNumId w:val="27"/>
   </w:num>
   <w:num w:numId="9">
-    <w:abstractNumId w:val="10"/>
+    <w:abstractNumId w:val="11"/>
   </w:num>
   <w:num w:numId="10">
-    <w:abstractNumId w:val="18"/>
+    <w:abstractNumId w:val="20"/>
   </w:num>
   <w:num w:numId="11">
-    <w:abstractNumId w:val="24"/>
+    <w:abstractNumId w:val="26"/>
   </w:num>
   <w:num w:numId="12">
     <w:abstractNumId w:val="7"/>
@@ -9722,10 +9978,10 @@
     <w:abstractNumId w:val="2"/>
   </w:num>
   <w:num w:numId="14">
-    <w:abstractNumId w:val="20"/>
+    <w:abstractNumId w:val="22"/>
   </w:num>
   <w:num w:numId="15">
-    <w:abstractNumId w:val="12"/>
+    <w:abstractNumId w:val="13"/>
   </w:num>
   <w:num w:numId="16">
     <w:abstractNumId w:val="6"/>
@@ -9740,10 +9996,10 @@
     <w:abstractNumId w:val="3"/>
   </w:num>
   <w:num w:numId="20">
-    <w:abstractNumId w:val="21"/>
+    <w:abstractNumId w:val="23"/>
   </w:num>
   <w:num w:numId="21">
-    <w:abstractNumId w:val="22"/>
+    <w:abstractNumId w:val="24"/>
   </w:num>
   <w:num w:numId="22">
     <w:abstractNumId w:val="1"/>
@@ -9752,13 +10008,19 @@
     <w:abstractNumId w:val="8"/>
   </w:num>
   <w:num w:numId="24">
-    <w:abstractNumId w:val="16"/>
+    <w:abstractNumId w:val="18"/>
   </w:num>
   <w:num w:numId="25">
-    <w:abstractNumId w:val="17"/>
+    <w:abstractNumId w:val="19"/>
   </w:num>
   <w:num w:numId="26">
     <w:abstractNumId w:val="0"/>
+  </w:num>
+  <w:num w:numId="27">
+    <w:abstractNumId w:val="17"/>
+  </w:num>
+  <w:num w:numId="28">
+    <w:abstractNumId w:val="10"/>
   </w:num>
   <w:numIdMacAtCleanup w:val="6"/>
 </w:numbering>
@@ -11293,7 +11555,7 @@
 </file>
 
 <file path=customXml/itemProps1.xml><?xml version="1.0" encoding="utf-8"?>
-<ds:datastoreItem xmlns:ds="http://schemas.openxmlformats.org/officeDocument/2006/customXml" ds:itemID="{C23294A1-919D-40E3-99FA-1D1CBB3E02D5}">
+<ds:datastoreItem xmlns:ds="http://schemas.openxmlformats.org/officeDocument/2006/customXml" ds:itemID="{ED397C34-1329-4620-959E-E9D3A741E3E7}">
   <ds:schemaRefs>
     <ds:schemaRef ds:uri="http://schemas.openxmlformats.org/officeDocument/2006/bibliography"/>
   </ds:schemaRefs>

--- a/Projects/ES ASG/ES ASG API Playbook Project/Content/02.01 ASG_API Playbook_Development Lifecycle_Section/ASG_API Playbook_02.01 Development Lifecycle_Section_01.06_Publication Review {Marshall}.docx
+++ b/Projects/ES ASG/ES ASG API Playbook Project/Content/02.01 ASG_API Playbook_Development Lifecycle_Section/ASG_API Playbook_02.01 Development Lifecycle_Section_01.06_Publication Review {Marshall}.docx
@@ -1462,6 +1462,53 @@
     <w:p>
       <w:pPr>
         <w:pStyle w:val="ListParagraph"/>
+      </w:pPr>
+      <w:r>
+        <w:rPr>
+          <w:noProof/>
+        </w:rPr>
+        <w:drawing>
+          <wp:inline distT="0" distB="0" distL="0" distR="0" wp14:anchorId="2E56835D" wp14:editId="47FA51B7">
+            <wp:extent cx="742950" cy="333375"/>
+            <wp:effectExtent l="0" t="0" r="0" b="9525"/>
+            <wp:docPr id="2" name="Picture 2"/>
+            <wp:cNvGraphicFramePr>
+              <a:graphicFrameLocks xmlns:a="http://schemas.openxmlformats.org/drawingml/2006/main" noChangeAspect="1"/>
+            </wp:cNvGraphicFramePr>
+            <a:graphic xmlns:a="http://schemas.openxmlformats.org/drawingml/2006/main">
+              <a:graphicData uri="http://schemas.openxmlformats.org/drawingml/2006/picture">
+                <pic:pic xmlns:pic="http://schemas.openxmlformats.org/drawingml/2006/picture">
+                  <pic:nvPicPr>
+                    <pic:cNvPr id="1" name=""/>
+                    <pic:cNvPicPr/>
+                  </pic:nvPicPr>
+                  <pic:blipFill>
+                    <a:blip r:embed="rId9"/>
+                    <a:stretch>
+                      <a:fillRect/>
+                    </a:stretch>
+                  </pic:blipFill>
+                  <pic:spPr>
+                    <a:xfrm>
+                      <a:off x="0" y="0"/>
+                      <a:ext cx="742950" cy="333375"/>
+                    </a:xfrm>
+                    <a:prstGeom prst="rect">
+                      <a:avLst/>
+                    </a:prstGeom>
+                  </pic:spPr>
+                </pic:pic>
+              </a:graphicData>
+            </a:graphic>
+          </wp:inline>
+        </w:drawing>
+      </w:r>
+      <w:bookmarkStart w:id="3" w:name="_GoBack"/>
+      <w:bookmarkEnd w:id="3"/>
+    </w:p>
+    <w:p>
+      <w:pPr>
+        <w:pStyle w:val="ListParagraph"/>
         <w:numPr>
           <w:ilvl w:val="0"/>
           <w:numId w:val="27"/>
@@ -1501,12 +1548,7 @@
         <w:t>M</w:t>
       </w:r>
       <w:r>
-        <w:t>ocking an AP</w:t>
-      </w:r>
-      <w:bookmarkStart w:id="3" w:name="_GoBack"/>
-      <w:bookmarkEnd w:id="3"/>
-      <w:r>
-        <w:t>I response becomes as straight-forward as taking the API contract and adding sample data values for each response object and attribute returned in the API operation responses.</w:t>
+        <w:t>ocking an API response becomes as straight-forward as taking the API contract and adding sample data values for each response object and attribute returned in the API operation responses.</w:t>
       </w:r>
     </w:p>
     <w:p>
@@ -1731,7 +1773,11 @@
         <w:t xml:space="preserve">  </w:t>
       </w:r>
       <w:r>
-        <w:t xml:space="preserve">In most cases, it is recommended to use Open API standards and design a Swagger contract.  A Swagger API contract can be expressed in a form of a JSON or a YAML file.  </w:t>
+        <w:t xml:space="preserve">In most cases, it is recommended to use Open API standards and design a Swagger contract.  A Swagger API </w:t>
+      </w:r>
+      <w:r>
+        <w:lastRenderedPageBreak/>
+        <w:t xml:space="preserve">contract can be expressed in a form of a JSON or a YAML file.  </w:t>
       </w:r>
       <w:r>
         <w:t xml:space="preserve">As </w:t>
@@ -1763,7 +1809,6 @@
           <w:szCs w:val="16"/>
           <w:u w:val="single"/>
         </w:rPr>
-        <w:lastRenderedPageBreak/>
         <w:t>MuleSoft Practices</w:t>
       </w:r>
     </w:p>
@@ -3002,6 +3047,7 @@
       </w:pPr>
       <w:bookmarkStart w:id="5" w:name="_Toc516653932"/>
       <w:r>
+        <w:lastRenderedPageBreak/>
         <w:t>Create API Contracts and Mocks Early</w:t>
       </w:r>
       <w:bookmarkEnd w:id="5"/>
@@ -3058,17 +3104,7 @@
           <w:sz w:val="18"/>
           <w:szCs w:val="16"/>
         </w:rPr>
-        <w:t xml:space="preserve">.  Either an Open API Standards contract such as Swagger 1.x or 2.x, or a </w:t>
-      </w:r>
-      <w:r>
-        <w:rPr>
-          <w:rFonts w:asciiTheme="majorHAnsi" w:hAnsiTheme="majorHAnsi" w:cstheme="majorHAnsi"/>
-          <w:color w:val="000000"/>
-          <w:sz w:val="18"/>
-          <w:szCs w:val="16"/>
-        </w:rPr>
-        <w:lastRenderedPageBreak/>
-        <w:t>RESTful</w:t>
+        <w:t>.  Either an Open API Standards contract such as Swagger 1.x or 2.x, or a RESTful</w:t>
       </w:r>
       <w:r>
         <w:rPr>
@@ -4104,6 +4140,7 @@
           <w:sz w:val="18"/>
           <w:szCs w:val="16"/>
         </w:rPr>
+        <w:lastRenderedPageBreak/>
         <w:t xml:space="preserve">To engage an API consumer, a developer would publish the API to the API Portal </w:t>
       </w:r>
       <w:r>
@@ -4196,17 +4233,7 @@
           <w:sz w:val="18"/>
           <w:szCs w:val="16"/>
         </w:rPr>
-        <w:t xml:space="preserve">on top.  The portal will have an ability for an API consumer to review the API contract for each API version and review the release notes </w:t>
-      </w:r>
-      <w:r>
-        <w:rPr>
-          <w:rFonts w:asciiTheme="majorHAnsi" w:hAnsiTheme="majorHAnsi" w:cstheme="majorHAnsi"/>
-          <w:color w:val="000000"/>
-          <w:sz w:val="18"/>
-          <w:szCs w:val="16"/>
-        </w:rPr>
-        <w:lastRenderedPageBreak/>
-        <w:t xml:space="preserve">per version, </w:t>
+        <w:t xml:space="preserve">on top.  The portal will have an ability for an API consumer to review the API contract for each API version and review the release notes per version, </w:t>
       </w:r>
       <w:r>
         <w:rPr>
@@ -4546,7 +4573,7 @@
             <o:lock v:ext="edit" aspectratio="t"/>
           </v:shapetype>
           <v:shape id="_x0000_i1025" type="#_x0000_t75" alt="Image result for design first development" style="width:422pt;height:326.2pt">
-            <v:imagedata r:id="rId9" r:href="rId10"/>
+            <v:imagedata r:id="rId10" r:href="rId11"/>
           </v:shape>
         </w:pict>
       </w:r>
@@ -4949,6 +4976,7 @@
           <w:sz w:val="18"/>
           <w:szCs w:val="16"/>
         </w:rPr>
+        <w:lastRenderedPageBreak/>
         <w:t xml:space="preserve">RAML or </w:t>
       </w:r>
       <w:r>
@@ -5055,7 +5083,6 @@
           <w:sz w:val="18"/>
           <w:szCs w:val="16"/>
         </w:rPr>
-        <w:lastRenderedPageBreak/>
         <w:t xml:space="preserve">Mock </w:t>
       </w:r>
       <w:r>
@@ -6677,6 +6704,7 @@
           <w:sz w:val="18"/>
           <w:szCs w:val="16"/>
         </w:rPr>
+        <w:lastRenderedPageBreak/>
         <w:t xml:space="preserve">Operate and Engage </w:t>
       </w:r>
       <w:r>
@@ -6840,7 +6868,6 @@
           <w:sz w:val="18"/>
           <w:szCs w:val="16"/>
         </w:rPr>
-        <w:lastRenderedPageBreak/>
         <w:t>Resolve defects identified by others.</w:t>
       </w:r>
     </w:p>
@@ -6904,9 +6931,9 @@
       </w:pPr>
     </w:p>
     <w:sectPr>
-      <w:headerReference w:type="even" r:id="rId11"/>
-      <w:headerReference w:type="default" r:id="rId12"/>
-      <w:footerReference w:type="default" r:id="rId13"/>
+      <w:headerReference w:type="even" r:id="rId12"/>
+      <w:headerReference w:type="default" r:id="rId13"/>
+      <w:footerReference w:type="default" r:id="rId14"/>
       <w:pgSz w:w="12240" w:h="15840"/>
       <w:pgMar w:top="1440" w:right="1440" w:bottom="1440" w:left="1440" w:header="720" w:footer="720" w:gutter="0"/>
       <w:cols w:space="720"/>
@@ -11555,7 +11582,7 @@
 </file>
 
 <file path=customXml/itemProps1.xml><?xml version="1.0" encoding="utf-8"?>
-<ds:datastoreItem xmlns:ds="http://schemas.openxmlformats.org/officeDocument/2006/customXml" ds:itemID="{ED397C34-1329-4620-959E-E9D3A741E3E7}">
+<ds:datastoreItem xmlns:ds="http://schemas.openxmlformats.org/officeDocument/2006/customXml" ds:itemID="{922E4F3F-EAC7-4504-9DED-6D5AC367995B}">
   <ds:schemaRefs>
     <ds:schemaRef ds:uri="http://schemas.openxmlformats.org/officeDocument/2006/bibliography"/>
   </ds:schemaRefs>

--- a/Projects/ES ASG/ES ASG API Playbook Project/Content/02.01 ASG_API Playbook_Development Lifecycle_Section/ASG_API Playbook_02.01 Development Lifecycle_Section_01.06_Publication Review {Marshall}.docx
+++ b/Projects/ES ASG/ES ASG API Playbook Project/Content/02.01 ASG_API Playbook_Development Lifecycle_Section/ASG_API Playbook_02.01 Development Lifecycle_Section_01.06_Publication Review {Marshall}.docx
@@ -9,26 +9,26 @@
       <w:pPr>
         <w:pStyle w:val="Heading2"/>
       </w:pPr>
-      <w:proofErr w:type="spellStart"/>
+      <w:bookmarkStart w:id="1" w:name="_GoBack"/>
+      <w:bookmarkEnd w:id="1"/>
       <w:r>
         <w:t>Standards</w:t>
       </w:r>
-      <w:bookmarkStart w:id="1" w:name="_Toc516653929"/>
+      <w:bookmarkStart w:id="2" w:name="_Toc516653929"/>
       <w:bookmarkEnd w:id="0"/>
       <w:r>
-        <w:t>API</w:t>
-      </w:r>
-      <w:proofErr w:type="spellEnd"/>
-      <w:r>
         <w:t xml:space="preserve"> </w:t>
       </w:r>
       <w:r>
+        <w:t xml:space="preserve">API </w:t>
+      </w:r>
+      <w:r>
         <w:t xml:space="preserve">Development </w:t>
       </w:r>
       <w:r>
         <w:t>Lifecycle</w:t>
       </w:r>
-      <w:bookmarkEnd w:id="1"/>
+      <w:bookmarkEnd w:id="2"/>
     </w:p>
     <w:p>
       <w:pPr>
@@ -1064,11 +1064,11 @@
       <w:pPr>
         <w:pStyle w:val="Heading3"/>
       </w:pPr>
-      <w:bookmarkStart w:id="2" w:name="_Toc516653930"/>
+      <w:bookmarkStart w:id="3" w:name="_Toc516653930"/>
       <w:r>
         <w:t>Design First instead of Build First</w:t>
       </w:r>
-      <w:bookmarkEnd w:id="2"/>
+      <w:bookmarkEnd w:id="3"/>
     </w:p>
     <w:p>
       <w:pPr>
@@ -1503,8 +1503,6 @@
           </wp:inline>
         </w:drawing>
       </w:r>
-      <w:bookmarkStart w:id="3" w:name="_GoBack"/>
-      <w:bookmarkEnd w:id="3"/>
     </w:p>
     <w:p>
       <w:pPr>
@@ -4540,10 +4538,22 @@
         <w:fldChar w:fldCharType="begin"/>
       </w:r>
       <w:r>
+        <w:instrText xml:space="preserve"> INCLUDEPICTURE  "https://image.slidesharecdn.com/designfirstapiswithramlandsoapuislides-140328120119-phpapp01/95/design-first-apis-with-raml-and-soapui-9-638.jpg?cb=1396009470" \* MERGEFORMATINET </w:instrText>
+      </w:r>
+      <w:r>
+        <w:fldChar w:fldCharType="separate"/>
+      </w:r>
+      <w:r>
+        <w:fldChar w:fldCharType="begin"/>
+      </w:r>
+      <w:r>
         <w:instrText xml:space="preserve"> </w:instrText>
       </w:r>
       <w:r>
-        <w:instrText>INCLUDEPICTURE  "https://image.slidesharecdn.com/designfirstapiswithramlandsoapuislides-140328120119-phpapp01/95/design-first-apis-with-raml-and-soapui-9-638.jpg?cb=1396009470" \* MERGEFORMATINET</w:instrText>
+        <w:instrText>INCLUDEPICTURE  "https://image.slidesharecdn.com/designfirstapiswithramlandsoapuislides-140328120119-phpapp01/95/design-first-apis-with-raml-and-soapui-9-638.jpg?</w:instrText>
+      </w:r>
+      <w:r>
+        <w:instrText>cb=1396009470" \* MERGEFORMATINET</w:instrText>
       </w:r>
       <w:r>
         <w:instrText xml:space="preserve"> </w:instrText>
@@ -4576,6 +4586,9 @@
             <v:imagedata r:id="rId10" r:href="rId11"/>
           </v:shape>
         </w:pict>
+      </w:r>
+      <w:r>
+        <w:fldChar w:fldCharType="end"/>
       </w:r>
       <w:r>
         <w:fldChar w:fldCharType="end"/>
@@ -11582,7 +11595,7 @@
 </file>
 
 <file path=customXml/itemProps1.xml><?xml version="1.0" encoding="utf-8"?>
-<ds:datastoreItem xmlns:ds="http://schemas.openxmlformats.org/officeDocument/2006/customXml" ds:itemID="{922E4F3F-EAC7-4504-9DED-6D5AC367995B}">
+<ds:datastoreItem xmlns:ds="http://schemas.openxmlformats.org/officeDocument/2006/customXml" ds:itemID="{D98F451E-1962-49CA-BB36-DC45787E3286}">
   <ds:schemaRefs>
     <ds:schemaRef ds:uri="http://schemas.openxmlformats.org/officeDocument/2006/bibliography"/>
   </ds:schemaRefs>

--- a/Projects/ES ASG/ES ASG API Playbook Project/Content/02.01 ASG_API Playbook_Development Lifecycle_Section/ASG_API Playbook_02.01 Development Lifecycle_Section_01.06_Publication Review {Marshall}.docx
+++ b/Projects/ES ASG/ES ASG API Playbook Project/Content/02.01 ASG_API Playbook_Development Lifecycle_Section/ASG_API Playbook_02.01 Development Lifecycle_Section_01.06_Publication Review {Marshall}.docx
@@ -9,26 +9,24 @@
       <w:pPr>
         <w:pStyle w:val="Heading2"/>
       </w:pPr>
-      <w:bookmarkStart w:id="1" w:name="_GoBack"/>
+      <w:r>
+        <w:t>Standards</w:t>
+      </w:r>
+      <w:bookmarkStart w:id="1" w:name="_Toc516653929"/>
+      <w:bookmarkEnd w:id="0"/>
+      <w:r>
+        <w:t xml:space="preserve"> </w:t>
+      </w:r>
+      <w:r>
+        <w:t xml:space="preserve">API </w:t>
+      </w:r>
+      <w:r>
+        <w:t xml:space="preserve">Development </w:t>
+      </w:r>
+      <w:r>
+        <w:t>Lifecycle</w:t>
+      </w:r>
       <w:bookmarkEnd w:id="1"/>
-      <w:r>
-        <w:t>Standards</w:t>
-      </w:r>
-      <w:bookmarkStart w:id="2" w:name="_Toc516653929"/>
-      <w:bookmarkEnd w:id="0"/>
-      <w:r>
-        <w:t xml:space="preserve"> </w:t>
-      </w:r>
-      <w:r>
-        <w:t xml:space="preserve">API </w:t>
-      </w:r>
-      <w:r>
-        <w:t xml:space="preserve">Development </w:t>
-      </w:r>
-      <w:r>
-        <w:t>Lifecycle</w:t>
-      </w:r>
-      <w:bookmarkEnd w:id="2"/>
     </w:p>
     <w:p>
       <w:pPr>
@@ -822,7 +820,6 @@
           <w:sz w:val="18"/>
           <w:szCs w:val="16"/>
         </w:rPr>
-        <w:lastRenderedPageBreak/>
         <w:t>Design First</w:t>
       </w:r>
       <w:r>
@@ -1064,11 +1061,11 @@
       <w:pPr>
         <w:pStyle w:val="Heading3"/>
       </w:pPr>
-      <w:bookmarkStart w:id="3" w:name="_Toc516653930"/>
+      <w:bookmarkStart w:id="2" w:name="_Toc516653930"/>
       <w:r>
         <w:t>Design First instead of Build First</w:t>
       </w:r>
-      <w:bookmarkEnd w:id="3"/>
+      <w:bookmarkEnd w:id="2"/>
     </w:p>
     <w:p>
       <w:pPr>
@@ -1462,46 +1459,48 @@
     <w:p>
       <w:pPr>
         <w:pStyle w:val="ListParagraph"/>
-      </w:pPr>
-      <w:r>
-        <w:rPr>
-          <w:noProof/>
-        </w:rPr>
-        <w:drawing>
-          <wp:inline distT="0" distB="0" distL="0" distR="0" wp14:anchorId="2E56835D" wp14:editId="47FA51B7">
-            <wp:extent cx="742950" cy="333375"/>
-            <wp:effectExtent l="0" t="0" r="0" b="9525"/>
-            <wp:docPr id="2" name="Picture 2"/>
-            <wp:cNvGraphicFramePr>
-              <a:graphicFrameLocks xmlns:a="http://schemas.openxmlformats.org/drawingml/2006/main" noChangeAspect="1"/>
-            </wp:cNvGraphicFramePr>
-            <a:graphic xmlns:a="http://schemas.openxmlformats.org/drawingml/2006/main">
-              <a:graphicData uri="http://schemas.openxmlformats.org/drawingml/2006/picture">
-                <pic:pic xmlns:pic="http://schemas.openxmlformats.org/drawingml/2006/picture">
-                  <pic:nvPicPr>
-                    <pic:cNvPr id="1" name=""/>
-                    <pic:cNvPicPr/>
-                  </pic:nvPicPr>
-                  <pic:blipFill>
-                    <a:blip r:embed="rId9"/>
-                    <a:stretch>
-                      <a:fillRect/>
-                    </a:stretch>
-                  </pic:blipFill>
-                  <pic:spPr>
-                    <a:xfrm>
-                      <a:off x="0" y="0"/>
-                      <a:ext cx="742950" cy="333375"/>
-                    </a:xfrm>
-                    <a:prstGeom prst="rect">
-                      <a:avLst/>
-                    </a:prstGeom>
-                  </pic:spPr>
-                </pic:pic>
-              </a:graphicData>
-            </a:graphic>
-          </wp:inline>
-        </w:drawing>
+        <w:numPr>
+          <w:ilvl w:val="0"/>
+          <w:numId w:val="27"/>
+        </w:numPr>
+      </w:pPr>
+      <w:bookmarkStart w:id="3" w:name="_GoBack"/>
+      <w:bookmarkEnd w:id="3"/>
+      <w:r>
+        <w:t>Benefits of this approach include:</w:t>
+      </w:r>
+    </w:p>
+    <w:p>
+      <w:pPr>
+        <w:pStyle w:val="ListParagraph"/>
+        <w:numPr>
+          <w:ilvl w:val="1"/>
+          <w:numId w:val="27"/>
+        </w:numPr>
+      </w:pPr>
+      <w:r>
+        <w:t xml:space="preserve">Identifying bugs and issues with the API architecture and design becomes easier once a formal API contract is documented in </w:t>
+      </w:r>
+      <w:r>
+        <w:t>the</w:t>
+      </w:r>
+      <w:r>
+        <w:t xml:space="preserve"> form of Swagger or RAML.  </w:t>
+      </w:r>
+    </w:p>
+    <w:p>
+      <w:pPr>
+        <w:pStyle w:val="ListParagraph"/>
+        <w:numPr>
+          <w:ilvl w:val="1"/>
+          <w:numId w:val="27"/>
+        </w:numPr>
+      </w:pPr>
+      <w:r>
+        <w:t>M</w:t>
+      </w:r>
+      <w:r>
+        <w:t>ocking an API response becomes as straight-forward as taking the API contract and adding sample data values for each response object and attribute returned in the API operation responses.</w:t>
       </w:r>
     </w:p>
     <w:p>
@@ -1513,51 +1512,6 @@
         </w:numPr>
       </w:pPr>
       <w:r>
-        <w:t>Benefits of this approach include:</w:t>
-      </w:r>
-    </w:p>
-    <w:p>
-      <w:pPr>
-        <w:pStyle w:val="ListParagraph"/>
-        <w:numPr>
-          <w:ilvl w:val="1"/>
-          <w:numId w:val="27"/>
-        </w:numPr>
-      </w:pPr>
-      <w:r>
-        <w:t xml:space="preserve">Identifying bugs and issues with the API architecture and design becomes easier once a formal API contract is documented in </w:t>
-      </w:r>
-      <w:r>
-        <w:t>the</w:t>
-      </w:r>
-      <w:r>
-        <w:t xml:space="preserve"> form of Swagger or RAML.  </w:t>
-      </w:r>
-    </w:p>
-    <w:p>
-      <w:pPr>
-        <w:pStyle w:val="ListParagraph"/>
-        <w:numPr>
-          <w:ilvl w:val="1"/>
-          <w:numId w:val="27"/>
-        </w:numPr>
-      </w:pPr>
-      <w:r>
-        <w:t>M</w:t>
-      </w:r>
-      <w:r>
-        <w:t>ocking an API response becomes as straight-forward as taking the API contract and adding sample data values for each response object and attribute returned in the API operation responses.</w:t>
-      </w:r>
-    </w:p>
-    <w:p>
-      <w:pPr>
-        <w:pStyle w:val="ListParagraph"/>
-        <w:numPr>
-          <w:ilvl w:val="0"/>
-          <w:numId w:val="27"/>
-        </w:numPr>
-      </w:pPr>
-      <w:r>
         <w:t>A primary driver for choosing a</w:t>
       </w:r>
       <w:r>
@@ -1771,11 +1725,7 @@
         <w:t xml:space="preserve">  </w:t>
       </w:r>
       <w:r>
-        <w:t xml:space="preserve">In most cases, it is recommended to use Open API standards and design a Swagger contract.  A Swagger API </w:t>
-      </w:r>
-      <w:r>
-        <w:lastRenderedPageBreak/>
-        <w:t xml:space="preserve">contract can be expressed in a form of a JSON or a YAML file.  </w:t>
+        <w:t xml:space="preserve">In most cases, it is recommended to use Open API standards and design a Swagger contract.  A Swagger API contract can be expressed in a form of a JSON or a YAML file.  </w:t>
       </w:r>
       <w:r>
         <w:t xml:space="preserve">As </w:t>
@@ -3045,7 +2995,6 @@
       </w:pPr>
       <w:bookmarkStart w:id="5" w:name="_Toc516653932"/>
       <w:r>
-        <w:lastRenderedPageBreak/>
         <w:t>Create API Contracts and Mocks Early</w:t>
       </w:r>
       <w:bookmarkEnd w:id="5"/>
@@ -4138,7 +4087,6 @@
           <w:sz w:val="18"/>
           <w:szCs w:val="16"/>
         </w:rPr>
-        <w:lastRenderedPageBreak/>
         <w:t xml:space="preserve">To engage an API consumer, a developer would publish the API to the API Portal </w:t>
       </w:r>
       <w:r>
@@ -4547,13 +4495,19 @@
         <w:fldChar w:fldCharType="begin"/>
       </w:r>
       <w:r>
+        <w:instrText xml:space="preserve"> INCLUDEPICTURE  "https://image.slidesharecdn.com/designfirstapiswithramlandsoapuislides-140328120119-phpapp01/95/design-first-apis-with-raml-and-soapui-9-638.jpg?cb=1396009470" \* MERGEFORMATINET </w:instrText>
+      </w:r>
+      <w:r>
+        <w:fldChar w:fldCharType="separate"/>
+      </w:r>
+      <w:r>
+        <w:fldChar w:fldCharType="begin"/>
+      </w:r>
+      <w:r>
         <w:instrText xml:space="preserve"> </w:instrText>
       </w:r>
       <w:r>
-        <w:instrText>INCLUDEPICTURE  "https://image.slidesharecdn.com/designfirstapiswithramlandsoapuislides-140328120119-phpapp01/95/design-first-apis-with-raml-and-soapui-9-638.jpg?</w:instrText>
-      </w:r>
-      <w:r>
-        <w:instrText>cb=1396009470" \* MERGEFORMATINET</w:instrText>
+        <w:instrText>INCLUDEPICTURE  "https://image.slidesharecdn.com/designfirstapiswithramlandsoapuislides-140328120119-phpapp01/95/design-first-apis-with-raml-and-soapui-9-638.jpg?cb=1396009470" \* MERGEFORMATINET</w:instrText>
       </w:r>
       <w:r>
         <w:instrText xml:space="preserve"> </w:instrText>
@@ -4582,10 +4536,13 @@
             <v:path o:extrusionok="f" gradientshapeok="t" o:connecttype="rect"/>
             <o:lock v:ext="edit" aspectratio="t"/>
           </v:shapetype>
-          <v:shape id="_x0000_i1025" type="#_x0000_t75" alt="Image result for design first development" style="width:422pt;height:326.2pt">
-            <v:imagedata r:id="rId10" r:href="rId11"/>
+          <v:shape id="_x0000_i1025" type="#_x0000_t75" alt="Image result for design first development" style="width:422.1pt;height:326.2pt">
+            <v:imagedata r:id="rId9" r:href="rId10"/>
           </v:shape>
         </w:pict>
+      </w:r>
+      <w:r>
+        <w:fldChar w:fldCharType="end"/>
       </w:r>
       <w:r>
         <w:fldChar w:fldCharType="end"/>
@@ -4989,7 +4946,6 @@
           <w:sz w:val="18"/>
           <w:szCs w:val="16"/>
         </w:rPr>
-        <w:lastRenderedPageBreak/>
         <w:t xml:space="preserve">RAML or </w:t>
       </w:r>
       <w:r>
@@ -6717,7 +6673,6 @@
           <w:sz w:val="18"/>
           <w:szCs w:val="16"/>
         </w:rPr>
-        <w:lastRenderedPageBreak/>
         <w:t xml:space="preserve">Operate and Engage </w:t>
       </w:r>
       <w:r>
@@ -6944,9 +6899,9 @@
       </w:pPr>
     </w:p>
     <w:sectPr>
-      <w:headerReference w:type="even" r:id="rId12"/>
-      <w:headerReference w:type="default" r:id="rId13"/>
-      <w:footerReference w:type="default" r:id="rId14"/>
+      <w:headerReference w:type="even" r:id="rId11"/>
+      <w:headerReference w:type="default" r:id="rId12"/>
+      <w:footerReference w:type="default" r:id="rId13"/>
       <w:pgSz w:w="12240" w:h="15840"/>
       <w:pgMar w:top="1440" w:right="1440" w:bottom="1440" w:left="1440" w:header="720" w:footer="720" w:gutter="0"/>
       <w:cols w:space="720"/>
@@ -11595,7 +11550,7 @@
 </file>
 
 <file path=customXml/itemProps1.xml><?xml version="1.0" encoding="utf-8"?>
-<ds:datastoreItem xmlns:ds="http://schemas.openxmlformats.org/officeDocument/2006/customXml" ds:itemID="{D98F451E-1962-49CA-BB36-DC45787E3286}">
+<ds:datastoreItem xmlns:ds="http://schemas.openxmlformats.org/officeDocument/2006/customXml" ds:itemID="{526002D4-9056-4E1C-9021-88CA5FB10DB7}">
   <ds:schemaRefs>
     <ds:schemaRef ds:uri="http://schemas.openxmlformats.org/officeDocument/2006/bibliography"/>
   </ds:schemaRefs>
